--- a/docs/MSQ Configuration Spec.docx
+++ b/docs/MSQ Configuration Spec.docx
@@ -9,13 +9,6 @@
           <w:szCs w:val="18"/>
         </w:rPr>
       </w:pPr>
-      <w:r>
-        <w:rPr>
-          <w:sz w:val="18"/>
-          <w:szCs w:val="18"/>
-        </w:rPr>
-        <w:t>Switch</w:t>
-      </w:r>
     </w:p>
     <w:tbl>
       <w:tblPr>
@@ -24,15 +17,16 @@
         <w:tblLook w:val="04A0" w:firstRow="1" w:lastRow="0" w:firstColumn="1" w:lastColumn="0" w:noHBand="0" w:noVBand="1"/>
       </w:tblPr>
       <w:tblGrid>
-        <w:gridCol w:w="1980"/>
-        <w:gridCol w:w="2411"/>
-        <w:gridCol w:w="2371"/>
-        <w:gridCol w:w="2254"/>
+        <w:gridCol w:w="1537"/>
+        <w:gridCol w:w="1884"/>
+        <w:gridCol w:w="2957"/>
+        <w:gridCol w:w="2085"/>
+        <w:gridCol w:w="553"/>
       </w:tblGrid>
       <w:tr>
         <w:tc>
           <w:tcPr>
-            <w:tcW w:w="1098" w:type="pct"/>
+            <w:tcW w:w="863" w:type="pct"/>
           </w:tcPr>
           <w:p>
             <w:pPr>
@@ -53,7 +47,7 @@
         </w:tc>
         <w:tc>
           <w:tcPr>
-            <w:tcW w:w="1337" w:type="pct"/>
+            <w:tcW w:w="1055" w:type="pct"/>
           </w:tcPr>
           <w:p>
             <w:pPr>
@@ -74,7 +68,7 @@
         </w:tc>
         <w:tc>
           <w:tcPr>
-            <w:tcW w:w="1315" w:type="pct"/>
+            <w:tcW w:w="1650" w:type="pct"/>
           </w:tcPr>
           <w:p>
             <w:pPr>
@@ -95,7 +89,7 @@
         </w:tc>
         <w:tc>
           <w:tcPr>
-            <w:tcW w:w="1250" w:type="pct"/>
+            <w:tcW w:w="1166" w:type="pct"/>
           </w:tcPr>
           <w:p>
             <w:pPr>
@@ -111,6 +105,28 @@
                 <w:szCs w:val="18"/>
               </w:rPr>
               <w:t>VALUE LSB</w:t>
+            </w:r>
+          </w:p>
+        </w:tc>
+        <w:tc>
+          <w:tcPr>
+            <w:tcW w:w="265" w:type="pct"/>
+          </w:tcPr>
+          <w:p>
+            <w:pPr>
+              <w:rPr>
+                <w:b/>
+                <w:sz w:val="18"/>
+                <w:szCs w:val="18"/>
+              </w:rPr>
+            </w:pPr>
+            <w:r>
+              <w:rPr>
+                <w:b/>
+                <w:sz w:val="18"/>
+                <w:szCs w:val="18"/>
+              </w:rPr>
+              <w:t>Def</w:t>
             </w:r>
           </w:p>
         </w:tc>
@@ -118,7 +134,7 @@
       <w:tr>
         <w:tc>
           <w:tcPr>
-            <w:tcW w:w="1098" w:type="pct"/>
+            <w:tcW w:w="863" w:type="pct"/>
             <w:vMerge w:val="restart"/>
           </w:tcPr>
           <w:p>
@@ -319,30 +335,61 @@
               </w:rPr>
             </w:pPr>
           </w:p>
-        </w:tc>
-        <w:tc>
-          <w:tcPr>
-            <w:tcW w:w="1337" w:type="pct"/>
-          </w:tcPr>
-          <w:p>
-            <w:pPr>
-              <w:rPr>
-                <w:sz w:val="18"/>
-                <w:szCs w:val="18"/>
-              </w:rPr>
-            </w:pPr>
-            <w:r>
-              <w:rPr>
-                <w:sz w:val="18"/>
-                <w:szCs w:val="18"/>
-              </w:rPr>
-              <w:t>0 External trigger off</w:t>
-            </w:r>
-          </w:p>
-        </w:tc>
-        <w:tc>
-          <w:tcPr>
-            <w:tcW w:w="1315" w:type="pct"/>
+          <w:p>
+            <w:pPr>
+              <w:rPr>
+                <w:sz w:val="18"/>
+                <w:szCs w:val="18"/>
+              </w:rPr>
+            </w:pPr>
+            <w:r>
+              <w:rPr>
+                <w:sz w:val="18"/>
+                <w:szCs w:val="18"/>
+              </w:rPr>
+              <w:t>100 = Default</w:t>
+            </w:r>
+          </w:p>
+          <w:p>
+            <w:pPr>
+              <w:rPr>
+                <w:sz w:val="18"/>
+                <w:szCs w:val="18"/>
+              </w:rPr>
+            </w:pPr>
+          </w:p>
+          <w:p>
+            <w:pPr>
+              <w:rPr>
+                <w:sz w:val="18"/>
+                <w:szCs w:val="18"/>
+              </w:rPr>
+            </w:pPr>
+          </w:p>
+        </w:tc>
+        <w:tc>
+          <w:tcPr>
+            <w:tcW w:w="1055" w:type="pct"/>
+          </w:tcPr>
+          <w:p>
+            <w:pPr>
+              <w:rPr>
+                <w:sz w:val="18"/>
+                <w:szCs w:val="18"/>
+              </w:rPr>
+            </w:pPr>
+            <w:r>
+              <w:rPr>
+                <w:sz w:val="18"/>
+                <w:szCs w:val="18"/>
+              </w:rPr>
+              <w:t xml:space="preserve">0 No external trigger </w:t>
+            </w:r>
+          </w:p>
+        </w:tc>
+        <w:tc>
+          <w:tcPr>
+            <w:tcW w:w="1650" w:type="pct"/>
           </w:tcPr>
           <w:p>
             <w:pPr>
@@ -362,7 +409,7 @@
         </w:tc>
         <w:tc>
           <w:tcPr>
-            <w:tcW w:w="1250" w:type="pct"/>
+            <w:tcW w:w="1166" w:type="pct"/>
           </w:tcPr>
           <w:p>
             <w:pPr>
@@ -378,13 +425,26 @@
               </w:rPr>
               <w:t>x</w:t>
             </w:r>
+          </w:p>
+        </w:tc>
+        <w:tc>
+          <w:tcPr>
+            <w:tcW w:w="265" w:type="pct"/>
+          </w:tcPr>
+          <w:p>
+            <w:pPr>
+              <w:rPr>
+                <w:sz w:val="18"/>
+                <w:szCs w:val="18"/>
+              </w:rPr>
+            </w:pPr>
           </w:p>
         </w:tc>
       </w:tr>
       <w:tr>
         <w:tc>
           <w:tcPr>
-            <w:tcW w:w="1098" w:type="pct"/>
+            <w:tcW w:w="863" w:type="pct"/>
             <w:vMerge/>
           </w:tcPr>
           <w:p>
@@ -398,47 +458,47 @@
         </w:tc>
         <w:tc>
           <w:tcPr>
-            <w:tcW w:w="1337" w:type="pct"/>
-          </w:tcPr>
-          <w:p>
-            <w:pPr>
-              <w:rPr>
-                <w:sz w:val="18"/>
-                <w:szCs w:val="18"/>
-              </w:rPr>
-            </w:pPr>
-            <w:r>
-              <w:rPr>
-                <w:sz w:val="18"/>
-                <w:szCs w:val="18"/>
-              </w:rPr>
-              <w:t>1 Trigger by MIDI note</w:t>
-            </w:r>
-          </w:p>
-        </w:tc>
-        <w:tc>
-          <w:tcPr>
-            <w:tcW w:w="1315" w:type="pct"/>
-          </w:tcPr>
-          <w:p>
-            <w:pPr>
-              <w:rPr>
-                <w:sz w:val="18"/>
-                <w:szCs w:val="18"/>
-              </w:rPr>
-            </w:pPr>
-            <w:r>
-              <w:rPr>
-                <w:sz w:val="18"/>
-                <w:szCs w:val="18"/>
-              </w:rPr>
-              <w:t>Channel</w:t>
-            </w:r>
-          </w:p>
-        </w:tc>
-        <w:tc>
-          <w:tcPr>
-            <w:tcW w:w="1250" w:type="pct"/>
+            <w:tcW w:w="1055" w:type="pct"/>
+          </w:tcPr>
+          <w:p>
+            <w:pPr>
+              <w:rPr>
+                <w:sz w:val="18"/>
+                <w:szCs w:val="18"/>
+              </w:rPr>
+            </w:pPr>
+            <w:r>
+              <w:rPr>
+                <w:sz w:val="18"/>
+                <w:szCs w:val="18"/>
+              </w:rPr>
+              <w:t>1 Trigger by MIDI note (filtered by velocity)</w:t>
+            </w:r>
+          </w:p>
+        </w:tc>
+        <w:tc>
+          <w:tcPr>
+            <w:tcW w:w="1650" w:type="pct"/>
+          </w:tcPr>
+          <w:p>
+            <w:pPr>
+              <w:rPr>
+                <w:sz w:val="18"/>
+                <w:szCs w:val="18"/>
+              </w:rPr>
+            </w:pPr>
+            <w:r>
+              <w:rPr>
+                <w:sz w:val="18"/>
+                <w:szCs w:val="18"/>
+              </w:rPr>
+              <w:t>X</w:t>
+            </w:r>
+          </w:p>
+        </w:tc>
+        <w:tc>
+          <w:tcPr>
+            <w:tcW w:w="1166" w:type="pct"/>
           </w:tcPr>
           <w:p>
             <w:pPr>
@@ -454,13 +514,26 @@
               </w:rPr>
               <w:t>Note</w:t>
             </w:r>
+          </w:p>
+        </w:tc>
+        <w:tc>
+          <w:tcPr>
+            <w:tcW w:w="265" w:type="pct"/>
+          </w:tcPr>
+          <w:p>
+            <w:pPr>
+              <w:rPr>
+                <w:sz w:val="18"/>
+                <w:szCs w:val="18"/>
+              </w:rPr>
+            </w:pPr>
           </w:p>
         </w:tc>
       </w:tr>
       <w:tr>
         <w:tc>
           <w:tcPr>
-            <w:tcW w:w="1098" w:type="pct"/>
+            <w:tcW w:w="863" w:type="pct"/>
             <w:vMerge/>
           </w:tcPr>
           <w:p>
@@ -474,47 +547,47 @@
         </w:tc>
         <w:tc>
           <w:tcPr>
-            <w:tcW w:w="1337" w:type="pct"/>
-          </w:tcPr>
-          <w:p>
-            <w:pPr>
-              <w:rPr>
-                <w:sz w:val="18"/>
-                <w:szCs w:val="18"/>
-              </w:rPr>
-            </w:pPr>
-            <w:r>
-              <w:rPr>
-                <w:sz w:val="18"/>
-                <w:szCs w:val="18"/>
-              </w:rPr>
-              <w:t>2 Trigger by CC</w:t>
-            </w:r>
-          </w:p>
-        </w:tc>
-        <w:tc>
-          <w:tcPr>
-            <w:tcW w:w="1315" w:type="pct"/>
-          </w:tcPr>
-          <w:p>
-            <w:pPr>
-              <w:rPr>
-                <w:sz w:val="18"/>
-                <w:szCs w:val="18"/>
-              </w:rPr>
-            </w:pPr>
-            <w:r>
-              <w:rPr>
-                <w:sz w:val="18"/>
-                <w:szCs w:val="18"/>
-              </w:rPr>
-              <w:t>Channel</w:t>
-            </w:r>
-          </w:p>
-        </w:tc>
-        <w:tc>
-          <w:tcPr>
-            <w:tcW w:w="1250" w:type="pct"/>
+            <w:tcW w:w="1055" w:type="pct"/>
+          </w:tcPr>
+          <w:p>
+            <w:pPr>
+              <w:rPr>
+                <w:sz w:val="18"/>
+                <w:szCs w:val="18"/>
+              </w:rPr>
+            </w:pPr>
+            <w:r>
+              <w:rPr>
+                <w:sz w:val="18"/>
+                <w:szCs w:val="18"/>
+              </w:rPr>
+              <w:t>2 Trigger by CC (filtered by value)</w:t>
+            </w:r>
+          </w:p>
+        </w:tc>
+        <w:tc>
+          <w:tcPr>
+            <w:tcW w:w="1650" w:type="pct"/>
+          </w:tcPr>
+          <w:p>
+            <w:pPr>
+              <w:rPr>
+                <w:sz w:val="18"/>
+                <w:szCs w:val="18"/>
+              </w:rPr>
+            </w:pPr>
+            <w:r>
+              <w:rPr>
+                <w:sz w:val="18"/>
+                <w:szCs w:val="18"/>
+              </w:rPr>
+              <w:t>X</w:t>
+            </w:r>
+          </w:p>
+        </w:tc>
+        <w:tc>
+          <w:tcPr>
+            <w:tcW w:w="1166" w:type="pct"/>
           </w:tcPr>
           <w:p>
             <w:pPr>
@@ -530,13 +603,26 @@
               </w:rPr>
               <w:t>CC</w:t>
             </w:r>
+          </w:p>
+        </w:tc>
+        <w:tc>
+          <w:tcPr>
+            <w:tcW w:w="265" w:type="pct"/>
+          </w:tcPr>
+          <w:p>
+            <w:pPr>
+              <w:rPr>
+                <w:sz w:val="18"/>
+                <w:szCs w:val="18"/>
+              </w:rPr>
+            </w:pPr>
           </w:p>
         </w:tc>
       </w:tr>
       <w:tr>
         <w:tc>
           <w:tcPr>
-            <w:tcW w:w="1098" w:type="pct"/>
+            <w:tcW w:w="863" w:type="pct"/>
             <w:vMerge/>
           </w:tcPr>
           <w:p>
@@ -550,27 +636,27 @@
         </w:tc>
         <w:tc>
           <w:tcPr>
-            <w:tcW w:w="1337" w:type="pct"/>
-          </w:tcPr>
-          <w:p>
-            <w:pPr>
-              <w:rPr>
-                <w:sz w:val="18"/>
-                <w:szCs w:val="18"/>
-              </w:rPr>
-            </w:pPr>
-            <w:r>
-              <w:rPr>
-                <w:sz w:val="18"/>
-                <w:szCs w:val="18"/>
-              </w:rPr>
-              <w:t>3 Trigger by PGM change</w:t>
-            </w:r>
-          </w:p>
-        </w:tc>
-        <w:tc>
-          <w:tcPr>
-            <w:tcW w:w="1315" w:type="pct"/>
+            <w:tcW w:w="1055" w:type="pct"/>
+          </w:tcPr>
+          <w:p>
+            <w:pPr>
+              <w:rPr>
+                <w:sz w:val="18"/>
+                <w:szCs w:val="18"/>
+              </w:rPr>
+            </w:pPr>
+            <w:r>
+              <w:rPr>
+                <w:sz w:val="18"/>
+                <w:szCs w:val="18"/>
+              </w:rPr>
+              <w:t>3 Trigger by PGM change (no filter)</w:t>
+            </w:r>
+          </w:p>
+        </w:tc>
+        <w:tc>
+          <w:tcPr>
+            <w:tcW w:w="1650" w:type="pct"/>
           </w:tcPr>
           <w:p>
             <w:pPr>
@@ -590,29 +676,42 @@
         </w:tc>
         <w:tc>
           <w:tcPr>
-            <w:tcW w:w="1250" w:type="pct"/>
-          </w:tcPr>
-          <w:p>
-            <w:pPr>
-              <w:rPr>
-                <w:sz w:val="18"/>
-                <w:szCs w:val="18"/>
-              </w:rPr>
-            </w:pPr>
-            <w:r>
-              <w:rPr>
-                <w:sz w:val="18"/>
-                <w:szCs w:val="18"/>
-              </w:rPr>
-              <w:t>x</w:t>
-            </w:r>
+            <w:tcW w:w="1166" w:type="pct"/>
+          </w:tcPr>
+          <w:p>
+            <w:pPr>
+              <w:rPr>
+                <w:sz w:val="18"/>
+                <w:szCs w:val="18"/>
+              </w:rPr>
+            </w:pPr>
+            <w:r>
+              <w:rPr>
+                <w:sz w:val="18"/>
+                <w:szCs w:val="18"/>
+              </w:rPr>
+              <w:t>X</w:t>
+            </w:r>
+          </w:p>
+        </w:tc>
+        <w:tc>
+          <w:tcPr>
+            <w:tcW w:w="265" w:type="pct"/>
+          </w:tcPr>
+          <w:p>
+            <w:pPr>
+              <w:rPr>
+                <w:sz w:val="18"/>
+                <w:szCs w:val="18"/>
+              </w:rPr>
+            </w:pPr>
           </w:p>
         </w:tc>
       </w:tr>
       <w:tr>
         <w:tc>
           <w:tcPr>
-            <w:tcW w:w="1098" w:type="pct"/>
+            <w:tcW w:w="863" w:type="pct"/>
             <w:vMerge/>
           </w:tcPr>
           <w:p>
@@ -626,61 +725,96 @@
         </w:tc>
         <w:tc>
           <w:tcPr>
-            <w:tcW w:w="1337" w:type="pct"/>
-          </w:tcPr>
-          <w:p>
-            <w:pPr>
-              <w:rPr>
-                <w:sz w:val="18"/>
-                <w:szCs w:val="18"/>
-              </w:rPr>
-            </w:pPr>
-            <w:r>
-              <w:rPr>
-                <w:sz w:val="18"/>
-                <w:szCs w:val="18"/>
-              </w:rPr>
-              <w:t>10 Velocity between</w:t>
-            </w:r>
-          </w:p>
-        </w:tc>
-        <w:tc>
-          <w:tcPr>
-            <w:tcW w:w="1315" w:type="pct"/>
-          </w:tcPr>
-          <w:p>
-            <w:pPr>
-              <w:rPr>
-                <w:sz w:val="18"/>
-                <w:szCs w:val="18"/>
-              </w:rPr>
-            </w:pPr>
-            <w:r>
-              <w:rPr>
-                <w:sz w:val="18"/>
-                <w:szCs w:val="18"/>
-              </w:rPr>
-              <w:t>Max</w:t>
-            </w:r>
-          </w:p>
-        </w:tc>
-        <w:tc>
-          <w:tcPr>
-            <w:tcW w:w="1250" w:type="pct"/>
-          </w:tcPr>
-          <w:p>
-            <w:pPr>
-              <w:rPr>
-                <w:sz w:val="18"/>
-                <w:szCs w:val="18"/>
-              </w:rPr>
-            </w:pPr>
-            <w:r>
-              <w:rPr>
-                <w:sz w:val="18"/>
-                <w:szCs w:val="18"/>
-              </w:rPr>
-              <w:t>Min</w:t>
+            <w:tcW w:w="1055" w:type="pct"/>
+          </w:tcPr>
+          <w:p>
+            <w:pPr>
+              <w:rPr>
+                <w:sz w:val="18"/>
+                <w:szCs w:val="18"/>
+              </w:rPr>
+            </w:pPr>
+            <w:r>
+              <w:rPr>
+                <w:sz w:val="18"/>
+                <w:szCs w:val="18"/>
+              </w:rPr>
+              <w:t>10 Trigger MIDI Channel</w:t>
+            </w:r>
+          </w:p>
+        </w:tc>
+        <w:tc>
+          <w:tcPr>
+            <w:tcW w:w="1650" w:type="pct"/>
+          </w:tcPr>
+          <w:p>
+            <w:pPr>
+              <w:rPr>
+                <w:sz w:val="18"/>
+                <w:szCs w:val="18"/>
+              </w:rPr>
+            </w:pPr>
+            <w:r>
+              <w:rPr>
+                <w:sz w:val="18"/>
+                <w:szCs w:val="18"/>
+              </w:rPr>
+              <w:t>X</w:t>
+            </w:r>
+          </w:p>
+        </w:tc>
+        <w:tc>
+          <w:tcPr>
+            <w:tcW w:w="1166" w:type="pct"/>
+          </w:tcPr>
+          <w:p>
+            <w:pPr>
+              <w:rPr>
+                <w:sz w:val="18"/>
+                <w:szCs w:val="18"/>
+              </w:rPr>
+            </w:pPr>
+            <w:r>
+              <w:rPr>
+                <w:sz w:val="18"/>
+                <w:szCs w:val="18"/>
+              </w:rPr>
+              <w:t>0 = Global default</w:t>
+            </w:r>
+          </w:p>
+          <w:p>
+            <w:pPr>
+              <w:rPr>
+                <w:sz w:val="18"/>
+                <w:szCs w:val="18"/>
+              </w:rPr>
+            </w:pPr>
+            <w:r>
+              <w:rPr>
+                <w:sz w:val="18"/>
+                <w:szCs w:val="18"/>
+              </w:rPr>
+              <w:t>1-16 Channel</w:t>
+            </w:r>
+          </w:p>
+        </w:tc>
+        <w:tc>
+          <w:tcPr>
+            <w:tcW w:w="265" w:type="pct"/>
+          </w:tcPr>
+          <w:p>
+            <w:pPr>
+              <w:rPr>
+                <w:sz w:val="18"/>
+                <w:szCs w:val="18"/>
+              </w:rPr>
+            </w:pPr>
+            <w:r>
+              <w:rPr>
+                <w:sz w:val="18"/>
+                <w:szCs w:val="18"/>
+              </w:rPr>
+              <w:t>Y</w:t>
             </w:r>
           </w:p>
         </w:tc>
@@ -688,7 +822,7 @@
       <w:tr>
         <w:tc>
           <w:tcPr>
-            <w:tcW w:w="1098" w:type="pct"/>
+            <w:tcW w:w="863" w:type="pct"/>
             <w:vMerge/>
           </w:tcPr>
           <w:p>
@@ -702,69 +836,82 @@
         </w:tc>
         <w:tc>
           <w:tcPr>
-            <w:tcW w:w="1337" w:type="pct"/>
-          </w:tcPr>
-          <w:p>
-            <w:pPr>
-              <w:rPr>
-                <w:sz w:val="18"/>
-                <w:szCs w:val="18"/>
-              </w:rPr>
-            </w:pPr>
-            <w:r>
-              <w:rPr>
-                <w:sz w:val="18"/>
-                <w:szCs w:val="18"/>
-              </w:rPr>
-              <w:t>11 CC value between</w:t>
-            </w:r>
-          </w:p>
-        </w:tc>
-        <w:tc>
-          <w:tcPr>
-            <w:tcW w:w="1315" w:type="pct"/>
-          </w:tcPr>
-          <w:p>
-            <w:pPr>
-              <w:rPr>
-                <w:sz w:val="18"/>
-                <w:szCs w:val="18"/>
-              </w:rPr>
-            </w:pPr>
-            <w:r>
-              <w:rPr>
-                <w:sz w:val="18"/>
-                <w:szCs w:val="18"/>
-              </w:rPr>
-              <w:t>Max</w:t>
-            </w:r>
-          </w:p>
-        </w:tc>
-        <w:tc>
-          <w:tcPr>
-            <w:tcW w:w="1250" w:type="pct"/>
-          </w:tcPr>
-          <w:p>
-            <w:pPr>
-              <w:rPr>
-                <w:sz w:val="18"/>
-                <w:szCs w:val="18"/>
-              </w:rPr>
-            </w:pPr>
-            <w:r>
-              <w:rPr>
-                <w:sz w:val="18"/>
-                <w:szCs w:val="18"/>
-              </w:rPr>
-              <w:t>Min</w:t>
-            </w:r>
+            <w:tcW w:w="1055" w:type="pct"/>
+          </w:tcPr>
+          <w:p>
+            <w:pPr>
+              <w:rPr>
+                <w:sz w:val="18"/>
+                <w:szCs w:val="18"/>
+              </w:rPr>
+            </w:pPr>
+            <w:r>
+              <w:rPr>
+                <w:sz w:val="18"/>
+                <w:szCs w:val="18"/>
+              </w:rPr>
+              <w:t>11 Filter Value Min</w:t>
+            </w:r>
+          </w:p>
+        </w:tc>
+        <w:tc>
+          <w:tcPr>
+            <w:tcW w:w="1650" w:type="pct"/>
+          </w:tcPr>
+          <w:p>
+            <w:pPr>
+              <w:rPr>
+                <w:sz w:val="18"/>
+                <w:szCs w:val="18"/>
+              </w:rPr>
+            </w:pPr>
+            <w:r>
+              <w:rPr>
+                <w:sz w:val="18"/>
+                <w:szCs w:val="18"/>
+              </w:rPr>
+              <w:t>X</w:t>
+            </w:r>
+          </w:p>
+        </w:tc>
+        <w:tc>
+          <w:tcPr>
+            <w:tcW w:w="1166" w:type="pct"/>
+          </w:tcPr>
+          <w:p>
+            <w:pPr>
+              <w:rPr>
+                <w:sz w:val="18"/>
+                <w:szCs w:val="18"/>
+              </w:rPr>
+            </w:pPr>
+            <w:r>
+              <w:rPr>
+                <w:sz w:val="18"/>
+                <w:szCs w:val="18"/>
+              </w:rPr>
+              <w:t>0-127</w:t>
+            </w:r>
+          </w:p>
+        </w:tc>
+        <w:tc>
+          <w:tcPr>
+            <w:tcW w:w="265" w:type="pct"/>
+          </w:tcPr>
+          <w:p>
+            <w:pPr>
+              <w:rPr>
+                <w:sz w:val="18"/>
+                <w:szCs w:val="18"/>
+              </w:rPr>
+            </w:pPr>
           </w:p>
         </w:tc>
       </w:tr>
       <w:tr>
         <w:tc>
           <w:tcPr>
-            <w:tcW w:w="1098" w:type="pct"/>
+            <w:tcW w:w="863" w:type="pct"/>
             <w:vMerge/>
           </w:tcPr>
           <w:p>
@@ -778,33 +925,67 @@
         </w:tc>
         <w:tc>
           <w:tcPr>
-            <w:tcW w:w="1337" w:type="pct"/>
-          </w:tcPr>
-          <w:p>
-            <w:pPr>
-              <w:rPr>
-                <w:sz w:val="18"/>
-                <w:szCs w:val="18"/>
-              </w:rPr>
-            </w:pPr>
-          </w:p>
-        </w:tc>
-        <w:tc>
-          <w:tcPr>
-            <w:tcW w:w="1315" w:type="pct"/>
-          </w:tcPr>
-          <w:p>
-            <w:pPr>
-              <w:rPr>
-                <w:sz w:val="18"/>
-                <w:szCs w:val="18"/>
-              </w:rPr>
-            </w:pPr>
-          </w:p>
-        </w:tc>
-        <w:tc>
-          <w:tcPr>
-            <w:tcW w:w="1250" w:type="pct"/>
+            <w:tcW w:w="1055" w:type="pct"/>
+          </w:tcPr>
+          <w:p>
+            <w:pPr>
+              <w:rPr>
+                <w:sz w:val="18"/>
+                <w:szCs w:val="18"/>
+              </w:rPr>
+            </w:pPr>
+            <w:r>
+              <w:rPr>
+                <w:sz w:val="18"/>
+                <w:szCs w:val="18"/>
+              </w:rPr>
+              <w:t>12 Filter Value Max</w:t>
+            </w:r>
+          </w:p>
+        </w:tc>
+        <w:tc>
+          <w:tcPr>
+            <w:tcW w:w="1650" w:type="pct"/>
+          </w:tcPr>
+          <w:p>
+            <w:pPr>
+              <w:rPr>
+                <w:sz w:val="18"/>
+                <w:szCs w:val="18"/>
+              </w:rPr>
+            </w:pPr>
+            <w:r>
+              <w:rPr>
+                <w:sz w:val="18"/>
+                <w:szCs w:val="18"/>
+              </w:rPr>
+              <w:t>X</w:t>
+            </w:r>
+          </w:p>
+        </w:tc>
+        <w:tc>
+          <w:tcPr>
+            <w:tcW w:w="1166" w:type="pct"/>
+          </w:tcPr>
+          <w:p>
+            <w:pPr>
+              <w:rPr>
+                <w:sz w:val="18"/>
+                <w:szCs w:val="18"/>
+              </w:rPr>
+            </w:pPr>
+            <w:r>
+              <w:rPr>
+                <w:sz w:val="18"/>
+                <w:szCs w:val="18"/>
+              </w:rPr>
+              <w:t>0-127</w:t>
+            </w:r>
+          </w:p>
+        </w:tc>
+        <w:tc>
+          <w:tcPr>
+            <w:tcW w:w="265" w:type="pct"/>
           </w:tcPr>
           <w:p>
             <w:pPr>
@@ -819,7 +1000,7 @@
       <w:tr>
         <w:tc>
           <w:tcPr>
-            <w:tcW w:w="1098" w:type="pct"/>
+            <w:tcW w:w="863" w:type="pct"/>
             <w:vMerge/>
           </w:tcPr>
           <w:p>
@@ -833,27 +1014,27 @@
         </w:tc>
         <w:tc>
           <w:tcPr>
-            <w:tcW w:w="1337" w:type="pct"/>
-          </w:tcPr>
-          <w:p>
-            <w:pPr>
-              <w:rPr>
-                <w:sz w:val="18"/>
-                <w:szCs w:val="18"/>
-              </w:rPr>
-            </w:pPr>
-            <w:r>
-              <w:rPr>
-                <w:sz w:val="18"/>
-                <w:szCs w:val="18"/>
-              </w:rPr>
-              <w:t>50 Sustain</w:t>
-            </w:r>
-          </w:p>
-        </w:tc>
-        <w:tc>
-          <w:tcPr>
-            <w:tcW w:w="1315" w:type="pct"/>
+            <w:tcW w:w="1055" w:type="pct"/>
+          </w:tcPr>
+          <w:p>
+            <w:pPr>
+              <w:rPr>
+                <w:sz w:val="18"/>
+                <w:szCs w:val="18"/>
+              </w:rPr>
+            </w:pPr>
+            <w:r>
+              <w:rPr>
+                <w:sz w:val="18"/>
+                <w:szCs w:val="18"/>
+              </w:rPr>
+              <w:t>20 PGM MIDI Channel</w:t>
+            </w:r>
+          </w:p>
+        </w:tc>
+        <w:tc>
+          <w:tcPr>
+            <w:tcW w:w="1650" w:type="pct"/>
           </w:tcPr>
           <w:p>
             <w:pPr>
@@ -873,36 +1054,41 @@
         </w:tc>
         <w:tc>
           <w:tcPr>
-            <w:tcW w:w="1250" w:type="pct"/>
-          </w:tcPr>
-          <w:p>
-            <w:pPr>
-              <w:rPr>
-                <w:sz w:val="18"/>
-                <w:szCs w:val="18"/>
-              </w:rPr>
-            </w:pPr>
-            <w:r>
-              <w:rPr>
-                <w:sz w:val="18"/>
-                <w:szCs w:val="18"/>
-              </w:rPr>
-              <w:t>0 off</w:t>
-            </w:r>
-          </w:p>
-          <w:p>
-            <w:pPr>
-              <w:rPr>
-                <w:sz w:val="18"/>
-                <w:szCs w:val="18"/>
-              </w:rPr>
-            </w:pPr>
-            <w:r>
-              <w:rPr>
-                <w:sz w:val="18"/>
-                <w:szCs w:val="18"/>
-              </w:rPr>
-              <w:t>1 on</w:t>
+            <w:tcW w:w="1166" w:type="pct"/>
+          </w:tcPr>
+          <w:p>
+            <w:pPr>
+              <w:rPr>
+                <w:sz w:val="18"/>
+                <w:szCs w:val="18"/>
+              </w:rPr>
+            </w:pPr>
+            <w:r>
+              <w:rPr>
+                <w:sz w:val="18"/>
+                <w:szCs w:val="18"/>
+              </w:rPr>
+              <w:t>0-127</w:t>
+            </w:r>
+          </w:p>
+        </w:tc>
+        <w:tc>
+          <w:tcPr>
+            <w:tcW w:w="265" w:type="pct"/>
+          </w:tcPr>
+          <w:p>
+            <w:pPr>
+              <w:rPr>
+                <w:sz w:val="18"/>
+                <w:szCs w:val="18"/>
+              </w:rPr>
+            </w:pPr>
+            <w:r>
+              <w:rPr>
+                <w:sz w:val="18"/>
+                <w:szCs w:val="18"/>
+              </w:rPr>
+              <w:t>Only</w:t>
             </w:r>
           </w:p>
         </w:tc>
@@ -910,7 +1096,7 @@
       <w:tr>
         <w:tc>
           <w:tcPr>
-            <w:tcW w:w="1098" w:type="pct"/>
+            <w:tcW w:w="863" w:type="pct"/>
             <w:vMerge/>
           </w:tcPr>
           <w:p>
@@ -924,85 +1110,97 @@
         </w:tc>
         <w:tc>
           <w:tcPr>
-            <w:tcW w:w="1337" w:type="pct"/>
-          </w:tcPr>
-          <w:p>
-            <w:pPr>
-              <w:rPr>
-                <w:sz w:val="18"/>
-                <w:szCs w:val="18"/>
-              </w:rPr>
-            </w:pPr>
-            <w:r>
-              <w:rPr>
-                <w:sz w:val="18"/>
-                <w:szCs w:val="18"/>
-              </w:rPr>
-              <w:t>51 Hold time (</w:t>
-            </w:r>
-            <w:proofErr w:type="spellStart"/>
-            <w:r>
-              <w:rPr>
-                <w:sz w:val="18"/>
-                <w:szCs w:val="18"/>
-              </w:rPr>
-              <w:t>ms</w:t>
-            </w:r>
-            <w:proofErr w:type="spellEnd"/>
-            <w:r>
-              <w:rPr>
-                <w:sz w:val="18"/>
-                <w:szCs w:val="18"/>
-              </w:rPr>
-              <w:t>)</w:t>
-            </w:r>
-          </w:p>
-        </w:tc>
-        <w:tc>
-          <w:tcPr>
-            <w:tcW w:w="1315" w:type="pct"/>
-          </w:tcPr>
-          <w:p>
-            <w:pPr>
-              <w:rPr>
-                <w:sz w:val="18"/>
-                <w:szCs w:val="18"/>
-              </w:rPr>
-            </w:pPr>
-            <w:r>
-              <w:rPr>
-                <w:sz w:val="18"/>
-                <w:szCs w:val="18"/>
-              </w:rPr>
-              <w:t>MSB</w:t>
-            </w:r>
-          </w:p>
-        </w:tc>
-        <w:tc>
-          <w:tcPr>
-            <w:tcW w:w="1250" w:type="pct"/>
-          </w:tcPr>
-          <w:p>
-            <w:pPr>
-              <w:rPr>
-                <w:sz w:val="18"/>
-                <w:szCs w:val="18"/>
-              </w:rPr>
-            </w:pPr>
-            <w:r>
-              <w:rPr>
-                <w:sz w:val="18"/>
-                <w:szCs w:val="18"/>
-              </w:rPr>
-              <w:t>LSB</w:t>
-            </w:r>
+            <w:tcW w:w="1055" w:type="pct"/>
+          </w:tcPr>
+          <w:p>
+            <w:pPr>
+              <w:rPr>
+                <w:sz w:val="18"/>
+                <w:szCs w:val="18"/>
+              </w:rPr>
+            </w:pPr>
+            <w:r>
+              <w:rPr>
+                <w:sz w:val="18"/>
+                <w:szCs w:val="18"/>
+              </w:rPr>
+              <w:t>50 Override Settings</w:t>
+            </w:r>
+          </w:p>
+        </w:tc>
+        <w:tc>
+          <w:tcPr>
+            <w:tcW w:w="1650" w:type="pct"/>
+          </w:tcPr>
+          <w:p>
+            <w:pPr>
+              <w:rPr>
+                <w:sz w:val="18"/>
+                <w:szCs w:val="18"/>
+              </w:rPr>
+            </w:pPr>
+            <w:r>
+              <w:rPr>
+                <w:sz w:val="18"/>
+                <w:szCs w:val="18"/>
+              </w:rPr>
+              <w:t>X</w:t>
+            </w:r>
+          </w:p>
+        </w:tc>
+        <w:tc>
+          <w:tcPr>
+            <w:tcW w:w="1166" w:type="pct"/>
+          </w:tcPr>
+          <w:p>
+            <w:pPr>
+              <w:rPr>
+                <w:sz w:val="18"/>
+                <w:szCs w:val="18"/>
+              </w:rPr>
+            </w:pPr>
+            <w:r>
+              <w:rPr>
+                <w:sz w:val="18"/>
+                <w:szCs w:val="18"/>
+              </w:rPr>
+              <w:t>0 Use defaults</w:t>
+            </w:r>
+          </w:p>
+          <w:p>
+            <w:pPr>
+              <w:rPr>
+                <w:sz w:val="18"/>
+                <w:szCs w:val="18"/>
+              </w:rPr>
+            </w:pPr>
+            <w:r>
+              <w:rPr>
+                <w:sz w:val="18"/>
+                <w:szCs w:val="18"/>
+              </w:rPr>
+              <w:t>1 Override default</w:t>
+            </w:r>
+          </w:p>
+        </w:tc>
+        <w:tc>
+          <w:tcPr>
+            <w:tcW w:w="265" w:type="pct"/>
+          </w:tcPr>
+          <w:p>
+            <w:pPr>
+              <w:rPr>
+                <w:sz w:val="18"/>
+                <w:szCs w:val="18"/>
+              </w:rPr>
+            </w:pPr>
           </w:p>
         </w:tc>
       </w:tr>
       <w:tr>
         <w:tc>
           <w:tcPr>
-            <w:tcW w:w="1098" w:type="pct"/>
+            <w:tcW w:w="863" w:type="pct"/>
             <w:vMerge/>
           </w:tcPr>
           <w:p>
@@ -1016,48 +1214,166 @@
         </w:tc>
         <w:tc>
           <w:tcPr>
-            <w:tcW w:w="1337" w:type="pct"/>
-          </w:tcPr>
-          <w:p>
-            <w:pPr>
-              <w:rPr>
-                <w:sz w:val="18"/>
-                <w:szCs w:val="18"/>
-              </w:rPr>
-            </w:pPr>
-          </w:p>
-        </w:tc>
-        <w:tc>
-          <w:tcPr>
-            <w:tcW w:w="1315" w:type="pct"/>
-          </w:tcPr>
-          <w:p>
-            <w:pPr>
-              <w:rPr>
-                <w:sz w:val="18"/>
-                <w:szCs w:val="18"/>
-              </w:rPr>
-            </w:pPr>
-          </w:p>
-        </w:tc>
-        <w:tc>
-          <w:tcPr>
-            <w:tcW w:w="1250" w:type="pct"/>
-          </w:tcPr>
-          <w:p>
-            <w:pPr>
-              <w:rPr>
-                <w:sz w:val="18"/>
-                <w:szCs w:val="18"/>
-              </w:rPr>
-            </w:pPr>
+            <w:tcW w:w="1055" w:type="pct"/>
+          </w:tcPr>
+          <w:p>
+            <w:pPr>
+              <w:rPr>
+                <w:sz w:val="18"/>
+                <w:szCs w:val="18"/>
+              </w:rPr>
+            </w:pPr>
+            <w:r>
+              <w:rPr>
+                <w:sz w:val="18"/>
+                <w:szCs w:val="18"/>
+              </w:rPr>
+              <w:t>51 Env type</w:t>
+            </w:r>
+          </w:p>
+        </w:tc>
+        <w:tc>
+          <w:tcPr>
+            <w:tcW w:w="1650" w:type="pct"/>
+          </w:tcPr>
+          <w:p>
+            <w:pPr>
+              <w:rPr>
+                <w:sz w:val="18"/>
+                <w:szCs w:val="18"/>
+              </w:rPr>
+            </w:pPr>
+            <w:r>
+              <w:rPr>
+                <w:sz w:val="18"/>
+                <w:szCs w:val="18"/>
+              </w:rPr>
+              <w:t>X</w:t>
+            </w:r>
+          </w:p>
+        </w:tc>
+        <w:tc>
+          <w:tcPr>
+            <w:tcW w:w="1166" w:type="pct"/>
+          </w:tcPr>
+          <w:p>
+            <w:pPr>
+              <w:rPr>
+                <w:sz w:val="18"/>
+                <w:szCs w:val="18"/>
+              </w:rPr>
+            </w:pPr>
+            <w:r>
+              <w:rPr>
+                <w:sz w:val="18"/>
+                <w:szCs w:val="18"/>
+              </w:rPr>
+              <w:t>0 Sustain</w:t>
+            </w:r>
+          </w:p>
+          <w:p>
+            <w:pPr>
+              <w:rPr>
+                <w:sz w:val="18"/>
+                <w:szCs w:val="18"/>
+              </w:rPr>
+            </w:pPr>
+            <w:r>
+              <w:rPr>
+                <w:sz w:val="18"/>
+                <w:szCs w:val="18"/>
+              </w:rPr>
+              <w:t>1 Hold</w:t>
+            </w:r>
+          </w:p>
+          <w:p>
+            <w:pPr>
+              <w:rPr>
+                <w:sz w:val="18"/>
+                <w:szCs w:val="18"/>
+              </w:rPr>
+            </w:pPr>
+            <w:r>
+              <w:rPr>
+                <w:sz w:val="18"/>
+                <w:szCs w:val="18"/>
+              </w:rPr>
+              <w:t>2 Hold-&gt;Sustain</w:t>
+            </w:r>
+          </w:p>
+          <w:p>
+            <w:pPr>
+              <w:rPr>
+                <w:sz w:val="18"/>
+                <w:szCs w:val="18"/>
+              </w:rPr>
+            </w:pPr>
+            <w:r>
+              <w:rPr>
+                <w:sz w:val="18"/>
+                <w:szCs w:val="18"/>
+              </w:rPr>
+              <w:t>3 Sustain-&gt;Hold</w:t>
+            </w:r>
+          </w:p>
+          <w:p>
+            <w:pPr>
+              <w:rPr>
+                <w:sz w:val="18"/>
+                <w:szCs w:val="18"/>
+              </w:rPr>
+            </w:pPr>
+            <w:r>
+              <w:rPr>
+                <w:sz w:val="18"/>
+                <w:szCs w:val="18"/>
+              </w:rPr>
+              <w:t>4 Release</w:t>
+            </w:r>
+          </w:p>
+          <w:p>
+            <w:pPr>
+              <w:rPr>
+                <w:sz w:val="18"/>
+                <w:szCs w:val="18"/>
+              </w:rPr>
+            </w:pPr>
+            <w:r>
+              <w:rPr>
+                <w:sz w:val="18"/>
+                <w:szCs w:val="18"/>
+              </w:rPr>
+              <w:t>5 Sustain-&gt;Release</w:t>
+            </w:r>
+          </w:p>
+        </w:tc>
+        <w:tc>
+          <w:tcPr>
+            <w:tcW w:w="265" w:type="pct"/>
+          </w:tcPr>
+          <w:p>
+            <w:pPr>
+              <w:rPr>
+                <w:sz w:val="18"/>
+                <w:szCs w:val="18"/>
+              </w:rPr>
+            </w:pPr>
+            <w:r>
+              <w:rPr>
+                <w:sz w:val="18"/>
+                <w:szCs w:val="18"/>
+              </w:rPr>
+              <w:t>Y</w:t>
+            </w:r>
+            <w:bookmarkStart w:id="0" w:name="_GoBack"/>
+            <w:bookmarkEnd w:id="0"/>
           </w:p>
         </w:tc>
       </w:tr>
       <w:tr>
         <w:tc>
           <w:tcPr>
-            <w:tcW w:w="1098" w:type="pct"/>
+            <w:tcW w:w="863" w:type="pct"/>
             <w:vMerge/>
           </w:tcPr>
           <w:p>
@@ -1071,48 +1387,105 @@
         </w:tc>
         <w:tc>
           <w:tcPr>
-            <w:tcW w:w="1337" w:type="pct"/>
-          </w:tcPr>
-          <w:p>
-            <w:pPr>
-              <w:rPr>
-                <w:sz w:val="18"/>
-                <w:szCs w:val="18"/>
-              </w:rPr>
-            </w:pPr>
-          </w:p>
-        </w:tc>
-        <w:tc>
-          <w:tcPr>
-            <w:tcW w:w="1315" w:type="pct"/>
-          </w:tcPr>
-          <w:p>
-            <w:pPr>
-              <w:rPr>
-                <w:sz w:val="18"/>
-                <w:szCs w:val="18"/>
-              </w:rPr>
-            </w:pPr>
-          </w:p>
-        </w:tc>
-        <w:tc>
-          <w:tcPr>
-            <w:tcW w:w="1250" w:type="pct"/>
-          </w:tcPr>
-          <w:p>
-            <w:pPr>
-              <w:rPr>
-                <w:sz w:val="18"/>
-                <w:szCs w:val="18"/>
-              </w:rPr>
-            </w:pPr>
+            <w:tcW w:w="1055" w:type="pct"/>
+          </w:tcPr>
+          <w:p>
+            <w:pPr>
+              <w:rPr>
+                <w:sz w:val="18"/>
+                <w:szCs w:val="18"/>
+              </w:rPr>
+            </w:pPr>
+            <w:r>
+              <w:rPr>
+                <w:sz w:val="18"/>
+                <w:szCs w:val="18"/>
+              </w:rPr>
+              <w:t>52 Hold time (</w:t>
+            </w:r>
+            <w:proofErr w:type="spellStart"/>
+            <w:r>
+              <w:rPr>
+                <w:sz w:val="18"/>
+                <w:szCs w:val="18"/>
+              </w:rPr>
+              <w:t>ms</w:t>
+            </w:r>
+            <w:proofErr w:type="spellEnd"/>
+            <w:r>
+              <w:rPr>
+                <w:sz w:val="18"/>
+                <w:szCs w:val="18"/>
+              </w:rPr>
+              <w:t>)</w:t>
+            </w:r>
+          </w:p>
+        </w:tc>
+        <w:tc>
+          <w:tcPr>
+            <w:tcW w:w="1650" w:type="pct"/>
+          </w:tcPr>
+          <w:p>
+            <w:pPr>
+              <w:rPr>
+                <w:sz w:val="18"/>
+                <w:szCs w:val="18"/>
+              </w:rPr>
+            </w:pPr>
+            <w:r>
+              <w:rPr>
+                <w:sz w:val="18"/>
+                <w:szCs w:val="18"/>
+              </w:rPr>
+              <w:t>MSB</w:t>
+            </w:r>
+          </w:p>
+        </w:tc>
+        <w:tc>
+          <w:tcPr>
+            <w:tcW w:w="1166" w:type="pct"/>
+          </w:tcPr>
+          <w:p>
+            <w:pPr>
+              <w:rPr>
+                <w:sz w:val="18"/>
+                <w:szCs w:val="18"/>
+              </w:rPr>
+            </w:pPr>
+            <w:r>
+              <w:rPr>
+                <w:sz w:val="18"/>
+                <w:szCs w:val="18"/>
+              </w:rPr>
+              <w:t>LSB</w:t>
+            </w:r>
+          </w:p>
+        </w:tc>
+        <w:tc>
+          <w:tcPr>
+            <w:tcW w:w="265" w:type="pct"/>
+          </w:tcPr>
+          <w:p>
+            <w:pPr>
+              <w:rPr>
+                <w:sz w:val="18"/>
+                <w:szCs w:val="18"/>
+              </w:rPr>
+            </w:pPr>
+            <w:r>
+              <w:rPr>
+                <w:sz w:val="18"/>
+                <w:szCs w:val="18"/>
+              </w:rPr>
+              <w:t>Y</w:t>
+            </w:r>
           </w:p>
         </w:tc>
       </w:tr>
       <w:tr>
         <w:tc>
           <w:tcPr>
-            <w:tcW w:w="1098" w:type="pct"/>
+            <w:tcW w:w="863" w:type="pct"/>
             <w:vMerge/>
           </w:tcPr>
           <w:p>
@@ -1126,48 +1499,104 @@
         </w:tc>
         <w:tc>
           <w:tcPr>
-            <w:tcW w:w="1337" w:type="pct"/>
-          </w:tcPr>
-          <w:p>
-            <w:pPr>
-              <w:rPr>
-                <w:sz w:val="18"/>
-                <w:szCs w:val="18"/>
-              </w:rPr>
-            </w:pPr>
-          </w:p>
-        </w:tc>
-        <w:tc>
-          <w:tcPr>
-            <w:tcW w:w="1315" w:type="pct"/>
-          </w:tcPr>
-          <w:p>
-            <w:pPr>
-              <w:rPr>
-                <w:sz w:val="18"/>
-                <w:szCs w:val="18"/>
-              </w:rPr>
-            </w:pPr>
-          </w:p>
-        </w:tc>
-        <w:tc>
-          <w:tcPr>
-            <w:tcW w:w="1250" w:type="pct"/>
-          </w:tcPr>
-          <w:p>
-            <w:pPr>
-              <w:rPr>
-                <w:sz w:val="18"/>
-                <w:szCs w:val="18"/>
-              </w:rPr>
-            </w:pPr>
+            <w:tcW w:w="1055" w:type="pct"/>
+          </w:tcPr>
+          <w:p>
+            <w:pPr>
+              <w:rPr>
+                <w:sz w:val="18"/>
+                <w:szCs w:val="18"/>
+              </w:rPr>
+            </w:pPr>
+            <w:r>
+              <w:rPr>
+                <w:sz w:val="18"/>
+                <w:szCs w:val="18"/>
+              </w:rPr>
+              <w:t>60 Gamma Correction</w:t>
+            </w:r>
+          </w:p>
+        </w:tc>
+        <w:tc>
+          <w:tcPr>
+            <w:tcW w:w="1650" w:type="pct"/>
+          </w:tcPr>
+          <w:p>
+            <w:pPr>
+              <w:rPr>
+                <w:sz w:val="18"/>
+                <w:szCs w:val="18"/>
+              </w:rPr>
+            </w:pPr>
+            <w:r>
+              <w:rPr>
+                <w:sz w:val="18"/>
+                <w:szCs w:val="18"/>
+              </w:rPr>
+              <w:t>X</w:t>
+            </w:r>
+          </w:p>
+        </w:tc>
+        <w:tc>
+          <w:tcPr>
+            <w:tcW w:w="1166" w:type="pct"/>
+          </w:tcPr>
+          <w:p>
+            <w:pPr>
+              <w:rPr>
+                <w:sz w:val="18"/>
+                <w:szCs w:val="18"/>
+              </w:rPr>
+            </w:pPr>
+            <w:r>
+              <w:rPr>
+                <w:sz w:val="18"/>
+                <w:szCs w:val="18"/>
+              </w:rPr>
+              <w:t>0 off</w:t>
+            </w:r>
+          </w:p>
+          <w:p>
+            <w:pPr>
+              <w:rPr>
+                <w:sz w:val="18"/>
+                <w:szCs w:val="18"/>
+              </w:rPr>
+            </w:pPr>
+            <w:r>
+              <w:rPr>
+                <w:sz w:val="18"/>
+                <w:szCs w:val="18"/>
+              </w:rPr>
+              <w:t>1 on</w:t>
+            </w:r>
+          </w:p>
+        </w:tc>
+        <w:tc>
+          <w:tcPr>
+            <w:tcW w:w="265" w:type="pct"/>
+          </w:tcPr>
+          <w:p>
+            <w:pPr>
+              <w:rPr>
+                <w:sz w:val="18"/>
+                <w:szCs w:val="18"/>
+              </w:rPr>
+            </w:pPr>
+            <w:r>
+              <w:rPr>
+                <w:sz w:val="18"/>
+                <w:szCs w:val="18"/>
+              </w:rPr>
+              <w:t>Y</w:t>
+            </w:r>
           </w:p>
         </w:tc>
       </w:tr>
       <w:tr>
         <w:tc>
           <w:tcPr>
-            <w:tcW w:w="1098" w:type="pct"/>
+            <w:tcW w:w="863" w:type="pct"/>
             <w:vMerge/>
           </w:tcPr>
           <w:p>
@@ -1181,48 +1610,134 @@
         </w:tc>
         <w:tc>
           <w:tcPr>
-            <w:tcW w:w="1337" w:type="pct"/>
-          </w:tcPr>
-          <w:p>
-            <w:pPr>
-              <w:rPr>
-                <w:sz w:val="18"/>
-                <w:szCs w:val="18"/>
-              </w:rPr>
-            </w:pPr>
-          </w:p>
-        </w:tc>
-        <w:tc>
-          <w:tcPr>
-            <w:tcW w:w="1315" w:type="pct"/>
-          </w:tcPr>
-          <w:p>
-            <w:pPr>
-              <w:rPr>
-                <w:sz w:val="18"/>
-                <w:szCs w:val="18"/>
-              </w:rPr>
-            </w:pPr>
-          </w:p>
-        </w:tc>
-        <w:tc>
-          <w:tcPr>
-            <w:tcW w:w="1250" w:type="pct"/>
-          </w:tcPr>
-          <w:p>
-            <w:pPr>
-              <w:rPr>
-                <w:sz w:val="18"/>
-                <w:szCs w:val="18"/>
-              </w:rPr>
-            </w:pPr>
+            <w:tcW w:w="1055" w:type="pct"/>
+          </w:tcPr>
+          <w:p>
+            <w:pPr>
+              <w:rPr>
+                <w:sz w:val="18"/>
+                <w:szCs w:val="18"/>
+              </w:rPr>
+            </w:pPr>
+            <w:r>
+              <w:rPr>
+                <w:sz w:val="18"/>
+                <w:szCs w:val="18"/>
+              </w:rPr>
+              <w:t>70 Velocity modulates</w:t>
+            </w:r>
+          </w:p>
+        </w:tc>
+        <w:tc>
+          <w:tcPr>
+            <w:tcW w:w="1650" w:type="pct"/>
+          </w:tcPr>
+          <w:p>
+            <w:pPr>
+              <w:rPr>
+                <w:sz w:val="18"/>
+                <w:szCs w:val="18"/>
+              </w:rPr>
+            </w:pPr>
+            <w:r>
+              <w:rPr>
+                <w:sz w:val="18"/>
+                <w:szCs w:val="18"/>
+              </w:rPr>
+              <w:t>X</w:t>
+            </w:r>
+          </w:p>
+        </w:tc>
+        <w:tc>
+          <w:tcPr>
+            <w:tcW w:w="1166" w:type="pct"/>
+          </w:tcPr>
+          <w:p>
+            <w:pPr>
+              <w:rPr>
+                <w:sz w:val="18"/>
+                <w:szCs w:val="18"/>
+              </w:rPr>
+            </w:pPr>
+            <w:r>
+              <w:rPr>
+                <w:sz w:val="18"/>
+                <w:szCs w:val="18"/>
+              </w:rPr>
+              <w:t>0 default</w:t>
+            </w:r>
+          </w:p>
+          <w:p>
+            <w:pPr>
+              <w:rPr>
+                <w:sz w:val="18"/>
+                <w:szCs w:val="18"/>
+              </w:rPr>
+            </w:pPr>
+            <w:r>
+              <w:rPr>
+                <w:sz w:val="18"/>
+                <w:szCs w:val="18"/>
+              </w:rPr>
+              <w:t>1 nothing</w:t>
+            </w:r>
+          </w:p>
+          <w:p>
+            <w:pPr>
+              <w:rPr>
+                <w:sz w:val="18"/>
+                <w:szCs w:val="18"/>
+              </w:rPr>
+            </w:pPr>
+            <w:r>
+              <w:rPr>
+                <w:sz w:val="18"/>
+                <w:szCs w:val="18"/>
+              </w:rPr>
+              <w:t>2 hold time</w:t>
+            </w:r>
+          </w:p>
+          <w:p>
+            <w:pPr>
+              <w:rPr>
+                <w:sz w:val="18"/>
+                <w:szCs w:val="18"/>
+              </w:rPr>
+            </w:pPr>
+            <w:r>
+              <w:rPr>
+                <w:sz w:val="18"/>
+                <w:szCs w:val="18"/>
+              </w:rPr>
+              <w:t>3 duty</w:t>
+            </w:r>
+          </w:p>
+        </w:tc>
+        <w:tc>
+          <w:tcPr>
+            <w:tcW w:w="265" w:type="pct"/>
+          </w:tcPr>
+          <w:p>
+            <w:pPr>
+              <w:rPr>
+                <w:sz w:val="18"/>
+                <w:szCs w:val="18"/>
+              </w:rPr>
+            </w:pPr>
+            <w:r>
+              <w:rPr>
+                <w:sz w:val="18"/>
+                <w:szCs w:val="18"/>
+              </w:rPr>
+              <w:t>Y</w:t>
+            </w:r>
           </w:p>
         </w:tc>
       </w:tr>
       <w:tr>
         <w:tc>
           <w:tcPr>
-            <w:tcW w:w="1098" w:type="pct"/>
+            <w:tcW w:w="863" w:type="pct"/>
             <w:vMerge/>
           </w:tcPr>
           <w:p>
@@ -1236,48 +1751,134 @@
         </w:tc>
         <w:tc>
           <w:tcPr>
-            <w:tcW w:w="1337" w:type="pct"/>
-          </w:tcPr>
-          <w:p>
-            <w:pPr>
-              <w:rPr>
-                <w:sz w:val="18"/>
-                <w:szCs w:val="18"/>
-              </w:rPr>
-            </w:pPr>
-          </w:p>
-        </w:tc>
-        <w:tc>
-          <w:tcPr>
-            <w:tcW w:w="1315" w:type="pct"/>
-          </w:tcPr>
-          <w:p>
-            <w:pPr>
-              <w:rPr>
-                <w:sz w:val="18"/>
-                <w:szCs w:val="18"/>
-              </w:rPr>
-            </w:pPr>
-          </w:p>
-        </w:tc>
-        <w:tc>
-          <w:tcPr>
-            <w:tcW w:w="1250" w:type="pct"/>
-          </w:tcPr>
-          <w:p>
-            <w:pPr>
-              <w:rPr>
-                <w:sz w:val="18"/>
-                <w:szCs w:val="18"/>
-              </w:rPr>
-            </w:pPr>
+            <w:tcW w:w="1055" w:type="pct"/>
+          </w:tcPr>
+          <w:p>
+            <w:pPr>
+              <w:rPr>
+                <w:sz w:val="18"/>
+                <w:szCs w:val="18"/>
+              </w:rPr>
+            </w:pPr>
+            <w:r>
+              <w:rPr>
+                <w:sz w:val="18"/>
+                <w:szCs w:val="18"/>
+              </w:rPr>
+              <w:t>71 CC modulates</w:t>
+            </w:r>
+          </w:p>
+        </w:tc>
+        <w:tc>
+          <w:tcPr>
+            <w:tcW w:w="1650" w:type="pct"/>
+          </w:tcPr>
+          <w:p>
+            <w:pPr>
+              <w:rPr>
+                <w:sz w:val="18"/>
+                <w:szCs w:val="18"/>
+              </w:rPr>
+            </w:pPr>
+            <w:r>
+              <w:rPr>
+                <w:sz w:val="18"/>
+                <w:szCs w:val="18"/>
+              </w:rPr>
+              <w:t>X</w:t>
+            </w:r>
+          </w:p>
+        </w:tc>
+        <w:tc>
+          <w:tcPr>
+            <w:tcW w:w="1166" w:type="pct"/>
+          </w:tcPr>
+          <w:p>
+            <w:pPr>
+              <w:rPr>
+                <w:sz w:val="18"/>
+                <w:szCs w:val="18"/>
+              </w:rPr>
+            </w:pPr>
+            <w:r>
+              <w:rPr>
+                <w:sz w:val="18"/>
+                <w:szCs w:val="18"/>
+              </w:rPr>
+              <w:t>0 default</w:t>
+            </w:r>
+          </w:p>
+          <w:p>
+            <w:pPr>
+              <w:rPr>
+                <w:sz w:val="18"/>
+                <w:szCs w:val="18"/>
+              </w:rPr>
+            </w:pPr>
+            <w:r>
+              <w:rPr>
+                <w:sz w:val="18"/>
+                <w:szCs w:val="18"/>
+              </w:rPr>
+              <w:t>1 nothing</w:t>
+            </w:r>
+          </w:p>
+          <w:p>
+            <w:pPr>
+              <w:rPr>
+                <w:sz w:val="18"/>
+                <w:szCs w:val="18"/>
+              </w:rPr>
+            </w:pPr>
+            <w:r>
+              <w:rPr>
+                <w:sz w:val="18"/>
+                <w:szCs w:val="18"/>
+              </w:rPr>
+              <w:t>2 hold time</w:t>
+            </w:r>
+          </w:p>
+          <w:p>
+            <w:pPr>
+              <w:rPr>
+                <w:sz w:val="18"/>
+                <w:szCs w:val="18"/>
+              </w:rPr>
+            </w:pPr>
+            <w:r>
+              <w:rPr>
+                <w:sz w:val="18"/>
+                <w:szCs w:val="18"/>
+              </w:rPr>
+              <w:t>3 duty</w:t>
+            </w:r>
+          </w:p>
+        </w:tc>
+        <w:tc>
+          <w:tcPr>
+            <w:tcW w:w="265" w:type="pct"/>
+          </w:tcPr>
+          <w:p>
+            <w:pPr>
+              <w:rPr>
+                <w:sz w:val="18"/>
+                <w:szCs w:val="18"/>
+              </w:rPr>
+            </w:pPr>
+            <w:r>
+              <w:rPr>
+                <w:sz w:val="18"/>
+                <w:szCs w:val="18"/>
+              </w:rPr>
+              <w:t>Y</w:t>
+            </w:r>
           </w:p>
         </w:tc>
       </w:tr>
       <w:tr>
         <w:tc>
           <w:tcPr>
-            <w:tcW w:w="1098" w:type="pct"/>
+            <w:tcW w:w="863" w:type="pct"/>
             <w:vMerge/>
           </w:tcPr>
           <w:p>
@@ -1291,48 +1892,104 @@
         </w:tc>
         <w:tc>
           <w:tcPr>
-            <w:tcW w:w="1337" w:type="pct"/>
-          </w:tcPr>
-          <w:p>
-            <w:pPr>
-              <w:rPr>
-                <w:sz w:val="18"/>
-                <w:szCs w:val="18"/>
-              </w:rPr>
-            </w:pPr>
-          </w:p>
-        </w:tc>
-        <w:tc>
-          <w:tcPr>
-            <w:tcW w:w="1315" w:type="pct"/>
-          </w:tcPr>
-          <w:p>
-            <w:pPr>
-              <w:rPr>
-                <w:sz w:val="18"/>
-                <w:szCs w:val="18"/>
-              </w:rPr>
-            </w:pPr>
-          </w:p>
-        </w:tc>
-        <w:tc>
-          <w:tcPr>
-            <w:tcW w:w="1250" w:type="pct"/>
-          </w:tcPr>
-          <w:p>
-            <w:pPr>
-              <w:rPr>
-                <w:sz w:val="18"/>
-                <w:szCs w:val="18"/>
-              </w:rPr>
-            </w:pPr>
+            <w:tcW w:w="1055" w:type="pct"/>
+          </w:tcPr>
+          <w:p>
+            <w:pPr>
+              <w:rPr>
+                <w:sz w:val="18"/>
+                <w:szCs w:val="18"/>
+              </w:rPr>
+            </w:pPr>
+            <w:r>
+              <w:rPr>
+                <w:sz w:val="18"/>
+                <w:szCs w:val="18"/>
+              </w:rPr>
+              <w:t>72 Modulation CC Channel</w:t>
+            </w:r>
+          </w:p>
+        </w:tc>
+        <w:tc>
+          <w:tcPr>
+            <w:tcW w:w="1650" w:type="pct"/>
+          </w:tcPr>
+          <w:p>
+            <w:pPr>
+              <w:rPr>
+                <w:sz w:val="18"/>
+                <w:szCs w:val="18"/>
+              </w:rPr>
+            </w:pPr>
+            <w:r>
+              <w:rPr>
+                <w:sz w:val="18"/>
+                <w:szCs w:val="18"/>
+              </w:rPr>
+              <w:t>X</w:t>
+            </w:r>
+          </w:p>
+        </w:tc>
+        <w:tc>
+          <w:tcPr>
+            <w:tcW w:w="1166" w:type="pct"/>
+          </w:tcPr>
+          <w:p>
+            <w:pPr>
+              <w:rPr>
+                <w:sz w:val="18"/>
+                <w:szCs w:val="18"/>
+              </w:rPr>
+            </w:pPr>
+            <w:r>
+              <w:rPr>
+                <w:sz w:val="18"/>
+                <w:szCs w:val="18"/>
+              </w:rPr>
+              <w:t>0 = Global default</w:t>
+            </w:r>
+          </w:p>
+          <w:p>
+            <w:pPr>
+              <w:rPr>
+                <w:sz w:val="18"/>
+                <w:szCs w:val="18"/>
+              </w:rPr>
+            </w:pPr>
+            <w:r>
+              <w:rPr>
+                <w:sz w:val="18"/>
+                <w:szCs w:val="18"/>
+              </w:rPr>
+              <w:t>1-16 Channel</w:t>
+            </w:r>
+          </w:p>
+        </w:tc>
+        <w:tc>
+          <w:tcPr>
+            <w:tcW w:w="265" w:type="pct"/>
+          </w:tcPr>
+          <w:p>
+            <w:pPr>
+              <w:rPr>
+                <w:sz w:val="18"/>
+                <w:szCs w:val="18"/>
+              </w:rPr>
+            </w:pPr>
+            <w:r>
+              <w:rPr>
+                <w:sz w:val="18"/>
+                <w:szCs w:val="18"/>
+              </w:rPr>
+              <w:t>Y</w:t>
+            </w:r>
           </w:p>
         </w:tc>
       </w:tr>
       <w:tr>
         <w:tc>
           <w:tcPr>
-            <w:tcW w:w="1098" w:type="pct"/>
+            <w:tcW w:w="863" w:type="pct"/>
             <w:vMerge/>
           </w:tcPr>
           <w:p>
@@ -1346,48 +2003,89 @@
         </w:tc>
         <w:tc>
           <w:tcPr>
-            <w:tcW w:w="1337" w:type="pct"/>
-          </w:tcPr>
-          <w:p>
-            <w:pPr>
-              <w:rPr>
-                <w:sz w:val="18"/>
-                <w:szCs w:val="18"/>
-              </w:rPr>
-            </w:pPr>
-          </w:p>
-        </w:tc>
-        <w:tc>
-          <w:tcPr>
-            <w:tcW w:w="1315" w:type="pct"/>
-          </w:tcPr>
-          <w:p>
-            <w:pPr>
-              <w:rPr>
-                <w:sz w:val="18"/>
-                <w:szCs w:val="18"/>
-              </w:rPr>
-            </w:pPr>
-          </w:p>
-        </w:tc>
-        <w:tc>
-          <w:tcPr>
-            <w:tcW w:w="1250" w:type="pct"/>
-          </w:tcPr>
-          <w:p>
-            <w:pPr>
-              <w:rPr>
-                <w:sz w:val="18"/>
-                <w:szCs w:val="18"/>
-              </w:rPr>
-            </w:pPr>
+            <w:tcW w:w="1055" w:type="pct"/>
+          </w:tcPr>
+          <w:p>
+            <w:pPr>
+              <w:rPr>
+                <w:sz w:val="18"/>
+                <w:szCs w:val="18"/>
+              </w:rPr>
+            </w:pPr>
+            <w:r>
+              <w:rPr>
+                <w:sz w:val="18"/>
+                <w:szCs w:val="18"/>
+              </w:rPr>
+              <w:t xml:space="preserve">73 Modulation CC </w:t>
+            </w:r>
+          </w:p>
+        </w:tc>
+        <w:tc>
+          <w:tcPr>
+            <w:tcW w:w="1650" w:type="pct"/>
+          </w:tcPr>
+          <w:p>
+            <w:pPr>
+              <w:rPr>
+                <w:sz w:val="18"/>
+                <w:szCs w:val="18"/>
+              </w:rPr>
+            </w:pPr>
+            <w:r>
+              <w:rPr>
+                <w:sz w:val="18"/>
+                <w:szCs w:val="18"/>
+              </w:rPr>
+              <w:t>X</w:t>
+            </w:r>
+          </w:p>
+        </w:tc>
+        <w:tc>
+          <w:tcPr>
+            <w:tcW w:w="1166" w:type="pct"/>
+          </w:tcPr>
+          <w:p>
+            <w:pPr>
+              <w:rPr>
+                <w:sz w:val="18"/>
+                <w:szCs w:val="18"/>
+              </w:rPr>
+            </w:pPr>
+            <w:r>
+              <w:rPr>
+                <w:sz w:val="18"/>
+                <w:szCs w:val="18"/>
+              </w:rPr>
+              <w:t>0-127</w:t>
+            </w:r>
+          </w:p>
+        </w:tc>
+        <w:tc>
+          <w:tcPr>
+            <w:tcW w:w="265" w:type="pct"/>
+          </w:tcPr>
+          <w:p>
+            <w:pPr>
+              <w:rPr>
+                <w:sz w:val="18"/>
+                <w:szCs w:val="18"/>
+              </w:rPr>
+            </w:pPr>
+            <w:r>
+              <w:rPr>
+                <w:sz w:val="18"/>
+                <w:szCs w:val="18"/>
+              </w:rPr>
+              <w:t>Y</w:t>
+            </w:r>
           </w:p>
         </w:tc>
       </w:tr>
       <w:tr>
         <w:tc>
           <w:tcPr>
-            <w:tcW w:w="1098" w:type="pct"/>
+            <w:tcW w:w="863" w:type="pct"/>
             <w:vMerge/>
           </w:tcPr>
           <w:p>
@@ -1401,33 +2099,46 @@
         </w:tc>
         <w:tc>
           <w:tcPr>
-            <w:tcW w:w="1337" w:type="pct"/>
-          </w:tcPr>
-          <w:p>
-            <w:pPr>
-              <w:rPr>
-                <w:sz w:val="18"/>
-                <w:szCs w:val="18"/>
-              </w:rPr>
-            </w:pPr>
-          </w:p>
-        </w:tc>
-        <w:tc>
-          <w:tcPr>
-            <w:tcW w:w="1315" w:type="pct"/>
-          </w:tcPr>
-          <w:p>
-            <w:pPr>
-              <w:rPr>
-                <w:sz w:val="18"/>
-                <w:szCs w:val="18"/>
-              </w:rPr>
-            </w:pPr>
-          </w:p>
-        </w:tc>
-        <w:tc>
-          <w:tcPr>
-            <w:tcW w:w="1250" w:type="pct"/>
+            <w:tcW w:w="1055" w:type="pct"/>
+          </w:tcPr>
+          <w:p>
+            <w:pPr>
+              <w:rPr>
+                <w:sz w:val="18"/>
+                <w:szCs w:val="18"/>
+              </w:rPr>
+            </w:pPr>
+          </w:p>
+        </w:tc>
+        <w:tc>
+          <w:tcPr>
+            <w:tcW w:w="1650" w:type="pct"/>
+          </w:tcPr>
+          <w:p>
+            <w:pPr>
+              <w:rPr>
+                <w:sz w:val="18"/>
+                <w:szCs w:val="18"/>
+              </w:rPr>
+            </w:pPr>
+          </w:p>
+        </w:tc>
+        <w:tc>
+          <w:tcPr>
+            <w:tcW w:w="1166" w:type="pct"/>
+          </w:tcPr>
+          <w:p>
+            <w:pPr>
+              <w:rPr>
+                <w:sz w:val="18"/>
+                <w:szCs w:val="18"/>
+              </w:rPr>
+            </w:pPr>
+          </w:p>
+        </w:tc>
+        <w:tc>
+          <w:tcPr>
+            <w:tcW w:w="265" w:type="pct"/>
           </w:tcPr>
           <w:p>
             <w:pPr>
@@ -1442,7 +2153,7 @@
       <w:tr>
         <w:tc>
           <w:tcPr>
-            <w:tcW w:w="1098" w:type="pct"/>
+            <w:tcW w:w="863" w:type="pct"/>
             <w:vMerge/>
           </w:tcPr>
           <w:p>
@@ -1456,545 +2167,67 @@
         </w:tc>
         <w:tc>
           <w:tcPr>
-            <w:tcW w:w="1337" w:type="pct"/>
-          </w:tcPr>
-          <w:p>
-            <w:pPr>
-              <w:rPr>
-                <w:sz w:val="18"/>
-                <w:szCs w:val="18"/>
-              </w:rPr>
-            </w:pPr>
-            <w:r>
-              <w:rPr>
-                <w:sz w:val="18"/>
-                <w:szCs w:val="18"/>
-              </w:rPr>
-              <w:t xml:space="preserve">100 </w:t>
-            </w:r>
-            <w:r>
-              <w:rPr>
-                <w:sz w:val="18"/>
-                <w:szCs w:val="18"/>
-              </w:rPr>
-              <w:t>Duration</w:t>
-            </w:r>
-            <w:r>
-              <w:rPr>
-                <w:sz w:val="18"/>
-                <w:szCs w:val="18"/>
-              </w:rPr>
-              <w:t xml:space="preserve"> Mod OFF</w:t>
-            </w:r>
-          </w:p>
-        </w:tc>
-        <w:tc>
-          <w:tcPr>
-            <w:tcW w:w="1315" w:type="pct"/>
-          </w:tcPr>
-          <w:p>
-            <w:pPr>
-              <w:rPr>
-                <w:sz w:val="18"/>
-                <w:szCs w:val="18"/>
-              </w:rPr>
-            </w:pPr>
-          </w:p>
-        </w:tc>
-        <w:tc>
-          <w:tcPr>
-            <w:tcW w:w="1250" w:type="pct"/>
-          </w:tcPr>
-          <w:p>
-            <w:pPr>
-              <w:rPr>
-                <w:sz w:val="18"/>
-                <w:szCs w:val="18"/>
-              </w:rPr>
-            </w:pPr>
-          </w:p>
-        </w:tc>
-      </w:tr>
-      <w:tr>
-        <w:tc>
-          <w:tcPr>
-            <w:tcW w:w="1098" w:type="pct"/>
-            <w:vMerge/>
-          </w:tcPr>
-          <w:p>
-            <w:pPr>
-              <w:rPr>
-                <w:sz w:val="18"/>
-                <w:szCs w:val="18"/>
-              </w:rPr>
-            </w:pPr>
-          </w:p>
-        </w:tc>
-        <w:tc>
-          <w:tcPr>
-            <w:tcW w:w="1337" w:type="pct"/>
-          </w:tcPr>
-          <w:p>
-            <w:pPr>
-              <w:rPr>
-                <w:sz w:val="18"/>
-                <w:szCs w:val="18"/>
-              </w:rPr>
-            </w:pPr>
-            <w:r>
-              <w:rPr>
-                <w:sz w:val="18"/>
-                <w:szCs w:val="18"/>
-              </w:rPr>
-              <w:t xml:space="preserve">101 </w:t>
-            </w:r>
-            <w:r>
-              <w:rPr>
-                <w:sz w:val="18"/>
-                <w:szCs w:val="18"/>
-              </w:rPr>
-              <w:t>Duration</w:t>
-            </w:r>
-            <w:r>
-              <w:rPr>
-                <w:sz w:val="18"/>
-                <w:szCs w:val="18"/>
-              </w:rPr>
-              <w:t xml:space="preserve"> </w:t>
-            </w:r>
-            <w:r>
-              <w:rPr>
-                <w:sz w:val="18"/>
-                <w:szCs w:val="18"/>
-              </w:rPr>
-              <w:t>Mod by velocity</w:t>
-            </w:r>
-          </w:p>
-        </w:tc>
-        <w:tc>
-          <w:tcPr>
-            <w:tcW w:w="1315" w:type="pct"/>
-          </w:tcPr>
-          <w:p>
-            <w:pPr>
-              <w:rPr>
-                <w:sz w:val="18"/>
-                <w:szCs w:val="18"/>
-              </w:rPr>
-            </w:pPr>
-          </w:p>
-        </w:tc>
-        <w:tc>
-          <w:tcPr>
-            <w:tcW w:w="1250" w:type="pct"/>
-          </w:tcPr>
-          <w:p>
-            <w:pPr>
-              <w:rPr>
-                <w:sz w:val="18"/>
-                <w:szCs w:val="18"/>
-              </w:rPr>
-            </w:pPr>
-          </w:p>
-        </w:tc>
-      </w:tr>
-      <w:tr>
-        <w:tc>
-          <w:tcPr>
-            <w:tcW w:w="1098" w:type="pct"/>
-            <w:vMerge/>
-          </w:tcPr>
-          <w:p>
-            <w:pPr>
-              <w:rPr>
-                <w:sz w:val="18"/>
-                <w:szCs w:val="18"/>
-              </w:rPr>
-            </w:pPr>
-          </w:p>
-        </w:tc>
-        <w:tc>
-          <w:tcPr>
-            <w:tcW w:w="1337" w:type="pct"/>
-          </w:tcPr>
-          <w:p>
-            <w:pPr>
-              <w:rPr>
-                <w:sz w:val="18"/>
-                <w:szCs w:val="18"/>
-              </w:rPr>
-            </w:pPr>
-            <w:r>
-              <w:rPr>
-                <w:sz w:val="18"/>
-                <w:szCs w:val="18"/>
-              </w:rPr>
-              <w:t xml:space="preserve">102 </w:t>
-            </w:r>
-            <w:r>
-              <w:rPr>
-                <w:sz w:val="18"/>
-                <w:szCs w:val="18"/>
-              </w:rPr>
-              <w:t>Duration</w:t>
-            </w:r>
-            <w:r>
-              <w:rPr>
-                <w:sz w:val="18"/>
-                <w:szCs w:val="18"/>
-              </w:rPr>
-              <w:t xml:space="preserve"> </w:t>
-            </w:r>
-            <w:r>
-              <w:rPr>
-                <w:sz w:val="18"/>
-                <w:szCs w:val="18"/>
-              </w:rPr>
-              <w:t>Mod by CC</w:t>
-            </w:r>
-          </w:p>
-        </w:tc>
-        <w:tc>
-          <w:tcPr>
-            <w:tcW w:w="1315" w:type="pct"/>
-          </w:tcPr>
-          <w:p>
-            <w:pPr>
-              <w:rPr>
-                <w:sz w:val="18"/>
-                <w:szCs w:val="18"/>
-              </w:rPr>
-            </w:pPr>
-            <w:r>
-              <w:rPr>
-                <w:sz w:val="18"/>
-                <w:szCs w:val="18"/>
-              </w:rPr>
-              <w:t>Channel</w:t>
-            </w:r>
-          </w:p>
-        </w:tc>
-        <w:tc>
-          <w:tcPr>
-            <w:tcW w:w="1250" w:type="pct"/>
-          </w:tcPr>
-          <w:p>
-            <w:pPr>
-              <w:rPr>
-                <w:sz w:val="18"/>
-                <w:szCs w:val="18"/>
-              </w:rPr>
-            </w:pPr>
-            <w:r>
-              <w:rPr>
-                <w:sz w:val="18"/>
-                <w:szCs w:val="18"/>
-              </w:rPr>
-              <w:t>CC</w:t>
-            </w:r>
-          </w:p>
-        </w:tc>
-      </w:tr>
-      <w:tr>
-        <w:tc>
-          <w:tcPr>
-            <w:tcW w:w="1098" w:type="pct"/>
-            <w:vMerge/>
-          </w:tcPr>
-          <w:p>
-            <w:pPr>
-              <w:rPr>
-                <w:sz w:val="18"/>
-                <w:szCs w:val="18"/>
-              </w:rPr>
-            </w:pPr>
-          </w:p>
-        </w:tc>
-        <w:tc>
-          <w:tcPr>
-            <w:tcW w:w="1337" w:type="pct"/>
-          </w:tcPr>
-          <w:p>
-            <w:pPr>
-              <w:rPr>
-                <w:sz w:val="18"/>
-                <w:szCs w:val="18"/>
-              </w:rPr>
-            </w:pPr>
-            <w:bookmarkStart w:id="0" w:name="_GoBack"/>
-            <w:bookmarkEnd w:id="0"/>
-          </w:p>
-        </w:tc>
-        <w:tc>
-          <w:tcPr>
-            <w:tcW w:w="1315" w:type="pct"/>
-          </w:tcPr>
-          <w:p>
-            <w:pPr>
-              <w:rPr>
-                <w:sz w:val="18"/>
-                <w:szCs w:val="18"/>
-              </w:rPr>
-            </w:pPr>
-          </w:p>
-        </w:tc>
-        <w:tc>
-          <w:tcPr>
-            <w:tcW w:w="1250" w:type="pct"/>
-          </w:tcPr>
-          <w:p>
-            <w:pPr>
-              <w:rPr>
-                <w:sz w:val="18"/>
-                <w:szCs w:val="18"/>
-              </w:rPr>
-            </w:pPr>
-          </w:p>
-        </w:tc>
-      </w:tr>
-      <w:tr>
-        <w:tc>
-          <w:tcPr>
-            <w:tcW w:w="1098" w:type="pct"/>
-            <w:vMerge/>
-          </w:tcPr>
-          <w:p>
-            <w:pPr>
-              <w:rPr>
-                <w:sz w:val="18"/>
-                <w:szCs w:val="18"/>
-              </w:rPr>
-            </w:pPr>
-          </w:p>
-        </w:tc>
-        <w:tc>
-          <w:tcPr>
-            <w:tcW w:w="1337" w:type="pct"/>
-          </w:tcPr>
-          <w:p>
-            <w:pPr>
-              <w:rPr>
-                <w:sz w:val="18"/>
-                <w:szCs w:val="18"/>
-              </w:rPr>
-            </w:pPr>
-            <w:r>
-              <w:rPr>
-                <w:sz w:val="18"/>
-                <w:szCs w:val="18"/>
-              </w:rPr>
-              <w:t>1</w:t>
-            </w:r>
-            <w:r>
-              <w:rPr>
-                <w:sz w:val="18"/>
-                <w:szCs w:val="18"/>
-              </w:rPr>
-              <w:t>1</w:t>
-            </w:r>
-            <w:r>
-              <w:rPr>
-                <w:sz w:val="18"/>
-                <w:szCs w:val="18"/>
-              </w:rPr>
-              <w:t>0 PWM Mod OFF</w:t>
-            </w:r>
-          </w:p>
-        </w:tc>
-        <w:tc>
-          <w:tcPr>
-            <w:tcW w:w="1315" w:type="pct"/>
-          </w:tcPr>
-          <w:p>
-            <w:pPr>
-              <w:rPr>
-                <w:sz w:val="18"/>
-                <w:szCs w:val="18"/>
-              </w:rPr>
-            </w:pPr>
-          </w:p>
-        </w:tc>
-        <w:tc>
-          <w:tcPr>
-            <w:tcW w:w="1250" w:type="pct"/>
-          </w:tcPr>
-          <w:p>
-            <w:pPr>
-              <w:rPr>
-                <w:sz w:val="18"/>
-                <w:szCs w:val="18"/>
-              </w:rPr>
-            </w:pPr>
-          </w:p>
-        </w:tc>
-      </w:tr>
-      <w:tr>
-        <w:tc>
-          <w:tcPr>
-            <w:tcW w:w="1098" w:type="pct"/>
-            <w:vMerge/>
-          </w:tcPr>
-          <w:p>
-            <w:pPr>
-              <w:rPr>
-                <w:sz w:val="18"/>
-                <w:szCs w:val="18"/>
-              </w:rPr>
-            </w:pPr>
-          </w:p>
-        </w:tc>
-        <w:tc>
-          <w:tcPr>
-            <w:tcW w:w="1337" w:type="pct"/>
-          </w:tcPr>
-          <w:p>
-            <w:pPr>
-              <w:rPr>
-                <w:sz w:val="18"/>
-                <w:szCs w:val="18"/>
-              </w:rPr>
-            </w:pPr>
-            <w:r>
-              <w:rPr>
-                <w:sz w:val="18"/>
-                <w:szCs w:val="18"/>
-              </w:rPr>
-              <w:t>1</w:t>
-            </w:r>
-            <w:r>
-              <w:rPr>
-                <w:sz w:val="18"/>
-                <w:szCs w:val="18"/>
-              </w:rPr>
-              <w:t>1</w:t>
-            </w:r>
-            <w:r>
-              <w:rPr>
-                <w:sz w:val="18"/>
-                <w:szCs w:val="18"/>
-              </w:rPr>
-              <w:t>1 PWM Mod by velocity</w:t>
-            </w:r>
-          </w:p>
-        </w:tc>
-        <w:tc>
-          <w:tcPr>
-            <w:tcW w:w="1315" w:type="pct"/>
-          </w:tcPr>
-          <w:p>
-            <w:pPr>
-              <w:rPr>
-                <w:sz w:val="18"/>
-                <w:szCs w:val="18"/>
-              </w:rPr>
-            </w:pPr>
-          </w:p>
-        </w:tc>
-        <w:tc>
-          <w:tcPr>
-            <w:tcW w:w="1250" w:type="pct"/>
-          </w:tcPr>
-          <w:p>
-            <w:pPr>
-              <w:rPr>
-                <w:sz w:val="18"/>
-                <w:szCs w:val="18"/>
-              </w:rPr>
-            </w:pPr>
-          </w:p>
-        </w:tc>
-      </w:tr>
-      <w:tr>
-        <w:tc>
-          <w:tcPr>
-            <w:tcW w:w="1098" w:type="pct"/>
-            <w:vMerge/>
-          </w:tcPr>
-          <w:p>
-            <w:pPr>
-              <w:rPr>
-                <w:sz w:val="18"/>
-                <w:szCs w:val="18"/>
-              </w:rPr>
-            </w:pPr>
-          </w:p>
-        </w:tc>
-        <w:tc>
-          <w:tcPr>
-            <w:tcW w:w="1337" w:type="pct"/>
-          </w:tcPr>
-          <w:p>
-            <w:pPr>
-              <w:rPr>
-                <w:sz w:val="18"/>
-                <w:szCs w:val="18"/>
-              </w:rPr>
-            </w:pPr>
-            <w:r>
-              <w:rPr>
-                <w:sz w:val="18"/>
-                <w:szCs w:val="18"/>
-              </w:rPr>
-              <w:t>1</w:t>
-            </w:r>
-            <w:r>
-              <w:rPr>
-                <w:sz w:val="18"/>
-                <w:szCs w:val="18"/>
-              </w:rPr>
-              <w:t>1</w:t>
-            </w:r>
-            <w:r>
-              <w:rPr>
-                <w:sz w:val="18"/>
-                <w:szCs w:val="18"/>
-              </w:rPr>
-              <w:t>2 PWM Mod by CC</w:t>
-            </w:r>
-          </w:p>
-        </w:tc>
-        <w:tc>
-          <w:tcPr>
-            <w:tcW w:w="1315" w:type="pct"/>
-          </w:tcPr>
-          <w:p>
-            <w:pPr>
-              <w:rPr>
-                <w:sz w:val="18"/>
-                <w:szCs w:val="18"/>
-              </w:rPr>
-            </w:pPr>
-            <w:r>
-              <w:rPr>
-                <w:sz w:val="18"/>
-                <w:szCs w:val="18"/>
-              </w:rPr>
-              <w:t>Channel</w:t>
-            </w:r>
-          </w:p>
-        </w:tc>
-        <w:tc>
-          <w:tcPr>
-            <w:tcW w:w="1250" w:type="pct"/>
-          </w:tcPr>
-          <w:p>
-            <w:pPr>
-              <w:rPr>
-                <w:sz w:val="18"/>
-                <w:szCs w:val="18"/>
-              </w:rPr>
-            </w:pPr>
-            <w:r>
-              <w:rPr>
-                <w:sz w:val="18"/>
-                <w:szCs w:val="18"/>
-              </w:rPr>
-              <w:t>CC</w:t>
-            </w:r>
+            <w:tcW w:w="1055" w:type="pct"/>
+          </w:tcPr>
+          <w:p>
+            <w:pPr>
+              <w:rPr>
+                <w:sz w:val="18"/>
+                <w:szCs w:val="18"/>
+              </w:rPr>
+            </w:pPr>
+          </w:p>
+        </w:tc>
+        <w:tc>
+          <w:tcPr>
+            <w:tcW w:w="1650" w:type="pct"/>
+          </w:tcPr>
+          <w:p>
+            <w:pPr>
+              <w:rPr>
+                <w:sz w:val="18"/>
+                <w:szCs w:val="18"/>
+              </w:rPr>
+            </w:pPr>
+          </w:p>
+        </w:tc>
+        <w:tc>
+          <w:tcPr>
+            <w:tcW w:w="1166" w:type="pct"/>
+          </w:tcPr>
+          <w:p>
+            <w:pPr>
+              <w:rPr>
+                <w:sz w:val="18"/>
+                <w:szCs w:val="18"/>
+              </w:rPr>
+            </w:pPr>
+          </w:p>
+        </w:tc>
+        <w:tc>
+          <w:tcPr>
+            <w:tcW w:w="265" w:type="pct"/>
+          </w:tcPr>
+          <w:p>
+            <w:pPr>
+              <w:rPr>
+                <w:sz w:val="18"/>
+                <w:szCs w:val="18"/>
+              </w:rPr>
+            </w:pPr>
           </w:p>
         </w:tc>
       </w:tr>
     </w:tbl>
+    <w:p/>
+    <w:p>
+      <w:pPr>
+        <w:rPr>
+          <w:sz w:val="18"/>
+          <w:szCs w:val="18"/>
+        </w:rPr>
+      </w:pPr>
+    </w:p>
     <w:p>
       <w:pPr>
         <w:rPr>
@@ -2120,21 +2353,37 @@
         <w:tc>
           <w:tcPr>
             <w:tcW w:w="1250" w:type="pct"/>
-          </w:tcPr>
-          <w:p>
-            <w:pPr>
-              <w:rPr>
-                <w:sz w:val="18"/>
-                <w:szCs w:val="18"/>
-              </w:rPr>
-            </w:pPr>
-            <w:r>
-              <w:rPr>
-                <w:sz w:val="18"/>
-                <w:szCs w:val="18"/>
-              </w:rPr>
-              <w:t>10 = All PGM config</w:t>
-            </w:r>
+            <w:vMerge w:val="restart"/>
+          </w:tcPr>
+          <w:p>
+            <w:pPr>
+              <w:rPr>
+                <w:sz w:val="18"/>
+                <w:szCs w:val="18"/>
+              </w:rPr>
+            </w:pPr>
+            <w:r>
+              <w:rPr>
+                <w:sz w:val="18"/>
+                <w:szCs w:val="18"/>
+              </w:rPr>
+              <w:t>1</w:t>
+            </w:r>
+            <w:r>
+              <w:rPr>
+                <w:sz w:val="18"/>
+                <w:szCs w:val="18"/>
+              </w:rPr>
+              <w:t>0 – 25 = PGM slot 1-16</w:t>
+            </w:r>
+          </w:p>
+          <w:p>
+            <w:pPr>
+              <w:rPr>
+                <w:sz w:val="18"/>
+                <w:szCs w:val="18"/>
+              </w:rPr>
+            </w:pPr>
           </w:p>
         </w:tc>
         <w:tc>
@@ -2153,14 +2402,7 @@
                 <w:sz w:val="18"/>
                 <w:szCs w:val="18"/>
               </w:rPr>
-              <w:t>0</w:t>
-            </w:r>
-            <w:r>
-              <w:rPr>
-                <w:sz w:val="18"/>
-                <w:szCs w:val="18"/>
-              </w:rPr>
-              <w:t xml:space="preserve"> = Clear</w:t>
+              <w:t>1 = Match</w:t>
             </w:r>
           </w:p>
         </w:tc>
@@ -2200,7 +2442,7 @@
                 <w:sz w:val="18"/>
                 <w:szCs w:val="18"/>
               </w:rPr>
-              <w:t>1 = Clear all</w:t>
+              <w:t>Program number</w:t>
             </w:r>
           </w:p>
         </w:tc>
@@ -2209,30 +2451,8 @@
         <w:tc>
           <w:tcPr>
             <w:tcW w:w="1250" w:type="pct"/>
-            <w:vMerge w:val="restart"/>
-          </w:tcPr>
-          <w:p>
-            <w:pPr>
-              <w:rPr>
-                <w:sz w:val="18"/>
-                <w:szCs w:val="18"/>
-              </w:rPr>
-            </w:pPr>
-            <w:r>
-              <w:rPr>
-                <w:sz w:val="18"/>
-                <w:szCs w:val="18"/>
-              </w:rPr>
-              <w:t>1</w:t>
-            </w:r>
-            <w:r>
-              <w:rPr>
-                <w:sz w:val="18"/>
-                <w:szCs w:val="18"/>
-              </w:rPr>
-              <w:t>1 – 26 = PGM slot 1-16</w:t>
-            </w:r>
-          </w:p>
+            <w:vMerge/>
+          </w:tcPr>
           <w:p>
             <w:pPr>
               <w:rPr>
@@ -2258,14 +2478,21 @@
                 <w:sz w:val="18"/>
                 <w:szCs w:val="18"/>
               </w:rPr>
-              <w:t>0</w:t>
-            </w:r>
-            <w:r>
-              <w:rPr>
-                <w:sz w:val="18"/>
-                <w:szCs w:val="18"/>
-              </w:rPr>
-              <w:t xml:space="preserve"> = Clear</w:t>
+              <w:t>2</w:t>
+            </w:r>
+            <w:r>
+              <w:rPr>
+                <w:sz w:val="18"/>
+                <w:szCs w:val="18"/>
+              </w:rPr>
+              <w:t xml:space="preserve"> = </w:t>
+            </w:r>
+            <w:r>
+              <w:rPr>
+                <w:sz w:val="18"/>
+                <w:szCs w:val="18"/>
+              </w:rPr>
+              <w:t>Port</w:t>
             </w:r>
           </w:p>
         </w:tc>
@@ -2285,7 +2512,7 @@
                 <w:sz w:val="18"/>
                 <w:szCs w:val="18"/>
               </w:rPr>
-              <w:t>X</w:t>
+              <w:t>1-8 Port</w:t>
             </w:r>
           </w:p>
         </w:tc>
@@ -2305,227 +2532,22 @@
                 <w:sz w:val="18"/>
                 <w:szCs w:val="18"/>
               </w:rPr>
-              <w:t xml:space="preserve">1 = Clear </w:t>
-            </w:r>
-            <w:r>
-              <w:rPr>
-                <w:sz w:val="18"/>
-                <w:szCs w:val="18"/>
-              </w:rPr>
-              <w:t>all</w:t>
-            </w:r>
-          </w:p>
-        </w:tc>
-      </w:tr>
-      <w:tr>
-        <w:tc>
-          <w:tcPr>
-            <w:tcW w:w="1250" w:type="pct"/>
-            <w:vMerge/>
-          </w:tcPr>
-          <w:p>
-            <w:pPr>
-              <w:rPr>
-                <w:sz w:val="18"/>
-                <w:szCs w:val="18"/>
-              </w:rPr>
-            </w:pPr>
-          </w:p>
-        </w:tc>
-        <w:tc>
-          <w:tcPr>
-            <w:tcW w:w="1250" w:type="pct"/>
-          </w:tcPr>
-          <w:p>
-            <w:pPr>
-              <w:rPr>
-                <w:sz w:val="18"/>
-                <w:szCs w:val="18"/>
-              </w:rPr>
-            </w:pPr>
-            <w:r>
-              <w:rPr>
-                <w:sz w:val="18"/>
-                <w:szCs w:val="18"/>
-              </w:rPr>
-              <w:t>1</w:t>
-            </w:r>
-            <w:r>
-              <w:rPr>
-                <w:sz w:val="18"/>
-                <w:szCs w:val="18"/>
-              </w:rPr>
-              <w:t xml:space="preserve"> = </w:t>
-            </w:r>
-            <w:r>
-              <w:rPr>
-                <w:sz w:val="18"/>
-                <w:szCs w:val="18"/>
-              </w:rPr>
-              <w:t>Match</w:t>
-            </w:r>
-          </w:p>
-        </w:tc>
-        <w:tc>
-          <w:tcPr>
-            <w:tcW w:w="1250" w:type="pct"/>
-          </w:tcPr>
-          <w:p>
-            <w:pPr>
-              <w:rPr>
-                <w:sz w:val="18"/>
-                <w:szCs w:val="18"/>
-              </w:rPr>
-            </w:pPr>
-            <w:r>
-              <w:rPr>
-                <w:sz w:val="18"/>
-                <w:szCs w:val="18"/>
-              </w:rPr>
-              <w:t>Channel</w:t>
-            </w:r>
-            <w:r>
-              <w:rPr>
-                <w:sz w:val="18"/>
-                <w:szCs w:val="18"/>
-              </w:rPr>
-              <w:t xml:space="preserve"> (1-16)</w:t>
-            </w:r>
-          </w:p>
-        </w:tc>
-        <w:tc>
-          <w:tcPr>
-            <w:tcW w:w="1250" w:type="pct"/>
-          </w:tcPr>
-          <w:p>
-            <w:pPr>
-              <w:rPr>
-                <w:sz w:val="18"/>
-                <w:szCs w:val="18"/>
-              </w:rPr>
-            </w:pPr>
-            <w:r>
-              <w:rPr>
-                <w:sz w:val="18"/>
-                <w:szCs w:val="18"/>
-              </w:rPr>
-              <w:t>Program number</w:t>
-            </w:r>
-          </w:p>
-        </w:tc>
-      </w:tr>
-      <w:tr>
-        <w:tc>
-          <w:tcPr>
-            <w:tcW w:w="1250" w:type="pct"/>
-            <w:vMerge/>
-          </w:tcPr>
-          <w:p>
-            <w:pPr>
-              <w:rPr>
-                <w:sz w:val="18"/>
-                <w:szCs w:val="18"/>
-              </w:rPr>
-            </w:pPr>
-          </w:p>
-        </w:tc>
-        <w:tc>
-          <w:tcPr>
-            <w:tcW w:w="1250" w:type="pct"/>
-          </w:tcPr>
-          <w:p>
-            <w:pPr>
-              <w:rPr>
-                <w:sz w:val="18"/>
-                <w:szCs w:val="18"/>
-              </w:rPr>
-            </w:pPr>
-            <w:r>
-              <w:rPr>
-                <w:sz w:val="18"/>
-                <w:szCs w:val="18"/>
-              </w:rPr>
-              <w:t xml:space="preserve">2 = </w:t>
-            </w:r>
-            <w:r>
-              <w:rPr>
-                <w:sz w:val="18"/>
-                <w:szCs w:val="18"/>
-              </w:rPr>
-              <w:t>Port</w:t>
-            </w:r>
-          </w:p>
-        </w:tc>
-        <w:tc>
-          <w:tcPr>
-            <w:tcW w:w="1250" w:type="pct"/>
-          </w:tcPr>
-          <w:p>
-            <w:pPr>
-              <w:rPr>
-                <w:sz w:val="18"/>
-                <w:szCs w:val="18"/>
-              </w:rPr>
-            </w:pPr>
-            <w:proofErr w:type="gramStart"/>
-            <w:r>
-              <w:rPr>
-                <w:sz w:val="18"/>
-                <w:szCs w:val="18"/>
-              </w:rPr>
-              <w:t>Port  (</w:t>
-            </w:r>
-            <w:proofErr w:type="gramEnd"/>
-            <w:r>
-              <w:rPr>
-                <w:sz w:val="18"/>
-                <w:szCs w:val="18"/>
-              </w:rPr>
-              <w:t>1-8)</w:t>
-            </w:r>
-          </w:p>
-        </w:tc>
-        <w:tc>
-          <w:tcPr>
-            <w:tcW w:w="1250" w:type="pct"/>
-          </w:tcPr>
-          <w:p>
-            <w:pPr>
-              <w:rPr>
-                <w:sz w:val="18"/>
-                <w:szCs w:val="18"/>
-              </w:rPr>
-            </w:pPr>
-            <w:r>
-              <w:rPr>
-                <w:sz w:val="18"/>
-                <w:szCs w:val="18"/>
-              </w:rPr>
-              <w:t xml:space="preserve">0 = </w:t>
-            </w:r>
-            <w:proofErr w:type="spellStart"/>
-            <w:r>
-              <w:rPr>
-                <w:sz w:val="18"/>
-                <w:szCs w:val="18"/>
-              </w:rPr>
-              <w:t>Untrigger</w:t>
-            </w:r>
-            <w:proofErr w:type="spellEnd"/>
-          </w:p>
-          <w:p>
-            <w:pPr>
-              <w:rPr>
-                <w:sz w:val="18"/>
-                <w:szCs w:val="18"/>
-              </w:rPr>
-            </w:pPr>
-            <w:r>
-              <w:rPr>
-                <w:sz w:val="18"/>
-                <w:szCs w:val="18"/>
-              </w:rPr>
-              <w:t>1 = Trigger</w:t>
+              <w:t>0 = Clear</w:t>
+            </w:r>
+          </w:p>
+          <w:p>
+            <w:pPr>
+              <w:rPr>
+                <w:sz w:val="18"/>
+                <w:szCs w:val="18"/>
+              </w:rPr>
+            </w:pPr>
+            <w:r>
+              <w:rPr>
+                <w:sz w:val="18"/>
+                <w:szCs w:val="18"/>
+              </w:rPr>
+              <w:t>1 = Set</w:t>
             </w:r>
           </w:p>
         </w:tc>

--- a/docs/MSQ Configuration Spec.docx
+++ b/docs/MSQ Configuration Spec.docx
@@ -739,7 +739,7 @@
                 <w:sz w:val="18"/>
                 <w:szCs w:val="18"/>
               </w:rPr>
-              <w:t>10 Trigger MIDI Channel</w:t>
+              <w:t>4 Always Triggered</w:t>
             </w:r>
           </w:p>
         </w:tc>
@@ -779,22 +779,7 @@
                 <w:sz w:val="18"/>
                 <w:szCs w:val="18"/>
               </w:rPr>
-              <w:t>0 = Global default</w:t>
-            </w:r>
-          </w:p>
-          <w:p>
-            <w:pPr>
-              <w:rPr>
-                <w:sz w:val="18"/>
-                <w:szCs w:val="18"/>
-              </w:rPr>
-            </w:pPr>
-            <w:r>
-              <w:rPr>
-                <w:sz w:val="18"/>
-                <w:szCs w:val="18"/>
-              </w:rPr>
-              <w:t>1-16 Channel</w:t>
+              <w:t>X</w:t>
             </w:r>
           </w:p>
         </w:tc>
@@ -809,13 +794,6 @@
                 <w:szCs w:val="18"/>
               </w:rPr>
             </w:pPr>
-            <w:r>
-              <w:rPr>
-                <w:sz w:val="18"/>
-                <w:szCs w:val="18"/>
-              </w:rPr>
-              <w:t>Y</w:t>
-            </w:r>
           </w:p>
         </w:tc>
       </w:tr>
@@ -850,7 +828,21 @@
                 <w:sz w:val="18"/>
                 <w:szCs w:val="18"/>
               </w:rPr>
-              <w:t>11 Filter Value Min</w:t>
+              <w:t>10</w:t>
+            </w:r>
+            <w:r>
+              <w:rPr>
+                <w:sz w:val="18"/>
+                <w:szCs w:val="18"/>
+              </w:rPr>
+              <w:t>(0A)</w:t>
+            </w:r>
+            <w:r>
+              <w:rPr>
+                <w:sz w:val="18"/>
+                <w:szCs w:val="18"/>
+              </w:rPr>
+              <w:t xml:space="preserve"> Trigger MIDI Channel</w:t>
             </w:r>
           </w:p>
         </w:tc>
@@ -890,7 +882,22 @@
                 <w:sz w:val="18"/>
                 <w:szCs w:val="18"/>
               </w:rPr>
-              <w:t>0-127</w:t>
+              <w:t>0 = Global default</w:t>
+            </w:r>
+          </w:p>
+          <w:p>
+            <w:pPr>
+              <w:rPr>
+                <w:sz w:val="18"/>
+                <w:szCs w:val="18"/>
+              </w:rPr>
+            </w:pPr>
+            <w:r>
+              <w:rPr>
+                <w:sz w:val="18"/>
+                <w:szCs w:val="18"/>
+              </w:rPr>
+              <w:t>1-16 Channel</w:t>
             </w:r>
           </w:p>
         </w:tc>
@@ -905,6 +912,13 @@
                 <w:szCs w:val="18"/>
               </w:rPr>
             </w:pPr>
+            <w:r>
+              <w:rPr>
+                <w:sz w:val="18"/>
+                <w:szCs w:val="18"/>
+              </w:rPr>
+              <w:t>Y</w:t>
+            </w:r>
           </w:p>
         </w:tc>
       </w:tr>
@@ -939,7 +953,21 @@
                 <w:sz w:val="18"/>
                 <w:szCs w:val="18"/>
               </w:rPr>
-              <w:t>12 Filter Value Max</w:t>
+              <w:t>11</w:t>
+            </w:r>
+            <w:r>
+              <w:rPr>
+                <w:sz w:val="18"/>
+                <w:szCs w:val="18"/>
+              </w:rPr>
+              <w:t>(0B)</w:t>
+            </w:r>
+            <w:r>
+              <w:rPr>
+                <w:sz w:val="18"/>
+                <w:szCs w:val="18"/>
+              </w:rPr>
+              <w:t xml:space="preserve"> Filter Value Min</w:t>
             </w:r>
           </w:p>
         </w:tc>
@@ -1028,7 +1056,21 @@
                 <w:sz w:val="18"/>
                 <w:szCs w:val="18"/>
               </w:rPr>
-              <w:t>20 PGM MIDI Channel</w:t>
+              <w:t>12</w:t>
+            </w:r>
+            <w:r>
+              <w:rPr>
+                <w:sz w:val="18"/>
+                <w:szCs w:val="18"/>
+              </w:rPr>
+              <w:t>(0C)</w:t>
+            </w:r>
+            <w:r>
+              <w:rPr>
+                <w:sz w:val="18"/>
+                <w:szCs w:val="18"/>
+              </w:rPr>
+              <w:t xml:space="preserve"> Filter Value Max</w:t>
             </w:r>
           </w:p>
         </w:tc>
@@ -1083,13 +1125,6 @@
                 <w:szCs w:val="18"/>
               </w:rPr>
             </w:pPr>
-            <w:r>
-              <w:rPr>
-                <w:sz w:val="18"/>
-                <w:szCs w:val="18"/>
-              </w:rPr>
-              <w:t>Only</w:t>
-            </w:r>
           </w:p>
         </w:tc>
       </w:tr>
@@ -1124,7 +1159,21 @@
                 <w:sz w:val="18"/>
                 <w:szCs w:val="18"/>
               </w:rPr>
-              <w:t>50 Override Settings</w:t>
+              <w:t>20</w:t>
+            </w:r>
+            <w:r>
+              <w:rPr>
+                <w:sz w:val="18"/>
+                <w:szCs w:val="18"/>
+              </w:rPr>
+              <w:t>(14)</w:t>
+            </w:r>
+            <w:r>
+              <w:rPr>
+                <w:sz w:val="18"/>
+                <w:szCs w:val="18"/>
+              </w:rPr>
+              <w:t xml:space="preserve"> PGM MIDI Channel</w:t>
             </w:r>
           </w:p>
         </w:tc>
@@ -1164,22 +1213,7 @@
                 <w:sz w:val="18"/>
                 <w:szCs w:val="18"/>
               </w:rPr>
-              <w:t>0 Use defaults</w:t>
-            </w:r>
-          </w:p>
-          <w:p>
-            <w:pPr>
-              <w:rPr>
-                <w:sz w:val="18"/>
-                <w:szCs w:val="18"/>
-              </w:rPr>
-            </w:pPr>
-            <w:r>
-              <w:rPr>
-                <w:sz w:val="18"/>
-                <w:szCs w:val="18"/>
-              </w:rPr>
-              <w:t>1 Override default</w:t>
+              <w:t>0-127</w:t>
             </w:r>
           </w:p>
         </w:tc>
@@ -1194,6 +1228,13 @@
                 <w:szCs w:val="18"/>
               </w:rPr>
             </w:pPr>
+            <w:r>
+              <w:rPr>
+                <w:sz w:val="18"/>
+                <w:szCs w:val="18"/>
+              </w:rPr>
+              <w:t>Only</w:t>
+            </w:r>
           </w:p>
         </w:tc>
       </w:tr>
@@ -1228,7 +1269,21 @@
                 <w:sz w:val="18"/>
                 <w:szCs w:val="18"/>
               </w:rPr>
-              <w:t>51 Env type</w:t>
+              <w:t>50</w:t>
+            </w:r>
+            <w:r>
+              <w:rPr>
+                <w:sz w:val="18"/>
+                <w:szCs w:val="18"/>
+              </w:rPr>
+              <w:t>(32)</w:t>
+            </w:r>
+            <w:r>
+              <w:rPr>
+                <w:sz w:val="18"/>
+                <w:szCs w:val="18"/>
+              </w:rPr>
+              <w:t xml:space="preserve"> Override Settings</w:t>
             </w:r>
           </w:p>
         </w:tc>
@@ -1268,82 +1323,22 @@
                 <w:sz w:val="18"/>
                 <w:szCs w:val="18"/>
               </w:rPr>
-              <w:t>0 Sustain</w:t>
-            </w:r>
-          </w:p>
-          <w:p>
-            <w:pPr>
-              <w:rPr>
-                <w:sz w:val="18"/>
-                <w:szCs w:val="18"/>
-              </w:rPr>
-            </w:pPr>
-            <w:r>
-              <w:rPr>
-                <w:sz w:val="18"/>
-                <w:szCs w:val="18"/>
-              </w:rPr>
-              <w:t>1 Hold</w:t>
-            </w:r>
-          </w:p>
-          <w:p>
-            <w:pPr>
-              <w:rPr>
-                <w:sz w:val="18"/>
-                <w:szCs w:val="18"/>
-              </w:rPr>
-            </w:pPr>
-            <w:r>
-              <w:rPr>
-                <w:sz w:val="18"/>
-                <w:szCs w:val="18"/>
-              </w:rPr>
-              <w:t>2 Hold-&gt;Sustain</w:t>
-            </w:r>
-          </w:p>
-          <w:p>
-            <w:pPr>
-              <w:rPr>
-                <w:sz w:val="18"/>
-                <w:szCs w:val="18"/>
-              </w:rPr>
-            </w:pPr>
-            <w:r>
-              <w:rPr>
-                <w:sz w:val="18"/>
-                <w:szCs w:val="18"/>
-              </w:rPr>
-              <w:t>3 Sustain-&gt;Hold</w:t>
-            </w:r>
-          </w:p>
-          <w:p>
-            <w:pPr>
-              <w:rPr>
-                <w:sz w:val="18"/>
-                <w:szCs w:val="18"/>
-              </w:rPr>
-            </w:pPr>
-            <w:r>
-              <w:rPr>
-                <w:sz w:val="18"/>
-                <w:szCs w:val="18"/>
-              </w:rPr>
-              <w:t>4 Release</w:t>
-            </w:r>
-          </w:p>
-          <w:p>
-            <w:pPr>
-              <w:rPr>
-                <w:sz w:val="18"/>
-                <w:szCs w:val="18"/>
-              </w:rPr>
-            </w:pPr>
-            <w:r>
-              <w:rPr>
-                <w:sz w:val="18"/>
-                <w:szCs w:val="18"/>
-              </w:rPr>
-              <w:t>5 Sustain-&gt;Release</w:t>
+              <w:t>0 Use defaults</w:t>
+            </w:r>
+          </w:p>
+          <w:p>
+            <w:pPr>
+              <w:rPr>
+                <w:sz w:val="18"/>
+                <w:szCs w:val="18"/>
+              </w:rPr>
+            </w:pPr>
+            <w:r>
+              <w:rPr>
+                <w:sz w:val="18"/>
+                <w:szCs w:val="18"/>
+              </w:rPr>
+              <w:t>1 Override default</w:t>
             </w:r>
           </w:p>
         </w:tc>
@@ -1358,15 +1353,6 @@
                 <w:szCs w:val="18"/>
               </w:rPr>
             </w:pPr>
-            <w:r>
-              <w:rPr>
-                <w:sz w:val="18"/>
-                <w:szCs w:val="18"/>
-              </w:rPr>
-              <w:t>Y</w:t>
-            </w:r>
-            <w:bookmarkStart w:id="0" w:name="_GoBack"/>
-            <w:bookmarkEnd w:id="0"/>
           </w:p>
         </w:tc>
       </w:tr>
@@ -1401,23 +1387,21 @@
                 <w:sz w:val="18"/>
                 <w:szCs w:val="18"/>
               </w:rPr>
-              <w:t>52 Hold time (</w:t>
-            </w:r>
-            <w:proofErr w:type="spellStart"/>
-            <w:r>
-              <w:rPr>
-                <w:sz w:val="18"/>
-                <w:szCs w:val="18"/>
-              </w:rPr>
-              <w:t>ms</w:t>
-            </w:r>
-            <w:proofErr w:type="spellEnd"/>
-            <w:r>
-              <w:rPr>
-                <w:sz w:val="18"/>
-                <w:szCs w:val="18"/>
-              </w:rPr>
-              <w:t>)</w:t>
+              <w:t>51</w:t>
+            </w:r>
+            <w:r>
+              <w:rPr>
+                <w:sz w:val="18"/>
+                <w:szCs w:val="18"/>
+              </w:rPr>
+              <w:t>(33)</w:t>
+            </w:r>
+            <w:r>
+              <w:rPr>
+                <w:sz w:val="18"/>
+                <w:szCs w:val="18"/>
+              </w:rPr>
+              <w:t xml:space="preserve"> Env type</w:t>
             </w:r>
           </w:p>
         </w:tc>
@@ -1437,7 +1421,7 @@
                 <w:sz w:val="18"/>
                 <w:szCs w:val="18"/>
               </w:rPr>
-              <w:t>MSB</w:t>
+              <w:t>X</w:t>
             </w:r>
           </w:p>
         </w:tc>
@@ -1457,7 +1441,82 @@
                 <w:sz w:val="18"/>
                 <w:szCs w:val="18"/>
               </w:rPr>
-              <w:t>LSB</w:t>
+              <w:t>0 Sustain</w:t>
+            </w:r>
+          </w:p>
+          <w:p>
+            <w:pPr>
+              <w:rPr>
+                <w:sz w:val="18"/>
+                <w:szCs w:val="18"/>
+              </w:rPr>
+            </w:pPr>
+            <w:r>
+              <w:rPr>
+                <w:sz w:val="18"/>
+                <w:szCs w:val="18"/>
+              </w:rPr>
+              <w:t>1 Hold</w:t>
+            </w:r>
+          </w:p>
+          <w:p>
+            <w:pPr>
+              <w:rPr>
+                <w:sz w:val="18"/>
+                <w:szCs w:val="18"/>
+              </w:rPr>
+            </w:pPr>
+            <w:r>
+              <w:rPr>
+                <w:sz w:val="18"/>
+                <w:szCs w:val="18"/>
+              </w:rPr>
+              <w:t>2 Hold-&gt;Sustain</w:t>
+            </w:r>
+          </w:p>
+          <w:p>
+            <w:pPr>
+              <w:rPr>
+                <w:sz w:val="18"/>
+                <w:szCs w:val="18"/>
+              </w:rPr>
+            </w:pPr>
+            <w:r>
+              <w:rPr>
+                <w:sz w:val="18"/>
+                <w:szCs w:val="18"/>
+              </w:rPr>
+              <w:t>3 Sustain-&gt;Hold</w:t>
+            </w:r>
+          </w:p>
+          <w:p>
+            <w:pPr>
+              <w:rPr>
+                <w:sz w:val="18"/>
+                <w:szCs w:val="18"/>
+              </w:rPr>
+            </w:pPr>
+            <w:r>
+              <w:rPr>
+                <w:sz w:val="18"/>
+                <w:szCs w:val="18"/>
+              </w:rPr>
+              <w:t>4 Release</w:t>
+            </w:r>
+          </w:p>
+          <w:p>
+            <w:pPr>
+              <w:rPr>
+                <w:sz w:val="18"/>
+                <w:szCs w:val="18"/>
+              </w:rPr>
+            </w:pPr>
+            <w:r>
+              <w:rPr>
+                <w:sz w:val="18"/>
+                <w:szCs w:val="18"/>
+              </w:rPr>
+              <w:t>5 Sustain-&gt;Release</w:t>
             </w:r>
           </w:p>
         </w:tc>
@@ -1513,7 +1572,37 @@
                 <w:sz w:val="18"/>
                 <w:szCs w:val="18"/>
               </w:rPr>
-              <w:t>60 Gamma Correction</w:t>
+              <w:t>52</w:t>
+            </w:r>
+            <w:r>
+              <w:rPr>
+                <w:sz w:val="18"/>
+                <w:szCs w:val="18"/>
+              </w:rPr>
+              <w:t>(34)</w:t>
+            </w:r>
+            <w:r>
+              <w:rPr>
+                <w:sz w:val="18"/>
+                <w:szCs w:val="18"/>
+              </w:rPr>
+              <w:t xml:space="preserve"> Hold time (</w:t>
+            </w:r>
+            <w:proofErr w:type="spellStart"/>
+            <w:r>
+              <w:rPr>
+                <w:sz w:val="18"/>
+                <w:szCs w:val="18"/>
+              </w:rPr>
+              <w:t>ms</w:t>
+            </w:r>
+            <w:proofErr w:type="spellEnd"/>
+            <w:r>
+              <w:rPr>
+                <w:sz w:val="18"/>
+                <w:szCs w:val="18"/>
+              </w:rPr>
+              <w:t>)</w:t>
             </w:r>
           </w:p>
         </w:tc>
@@ -1533,7 +1622,7 @@
                 <w:sz w:val="18"/>
                 <w:szCs w:val="18"/>
               </w:rPr>
-              <w:t>X</w:t>
+              <w:t>MSB</w:t>
             </w:r>
           </w:p>
         </w:tc>
@@ -1553,22 +1642,7 @@
                 <w:sz w:val="18"/>
                 <w:szCs w:val="18"/>
               </w:rPr>
-              <w:t>0 off</w:t>
-            </w:r>
-          </w:p>
-          <w:p>
-            <w:pPr>
-              <w:rPr>
-                <w:sz w:val="18"/>
-                <w:szCs w:val="18"/>
-              </w:rPr>
-            </w:pPr>
-            <w:r>
-              <w:rPr>
-                <w:sz w:val="18"/>
-                <w:szCs w:val="18"/>
-              </w:rPr>
-              <w:t>1 on</w:t>
+              <w:t>LSB</w:t>
             </w:r>
           </w:p>
         </w:tc>
@@ -1624,7 +1698,21 @@
                 <w:sz w:val="18"/>
                 <w:szCs w:val="18"/>
               </w:rPr>
-              <w:t>70 Velocity modulates</w:t>
+              <w:t>60</w:t>
+            </w:r>
+            <w:r>
+              <w:rPr>
+                <w:sz w:val="18"/>
+                <w:szCs w:val="18"/>
+              </w:rPr>
+              <w:t>(3C)</w:t>
+            </w:r>
+            <w:r>
+              <w:rPr>
+                <w:sz w:val="18"/>
+                <w:szCs w:val="18"/>
+              </w:rPr>
+              <w:t xml:space="preserve"> Gamma Correction</w:t>
             </w:r>
           </w:p>
         </w:tc>
@@ -1664,52 +1752,22 @@
                 <w:sz w:val="18"/>
                 <w:szCs w:val="18"/>
               </w:rPr>
-              <w:t>0 default</w:t>
-            </w:r>
-          </w:p>
-          <w:p>
-            <w:pPr>
-              <w:rPr>
-                <w:sz w:val="18"/>
-                <w:szCs w:val="18"/>
-              </w:rPr>
-            </w:pPr>
-            <w:r>
-              <w:rPr>
-                <w:sz w:val="18"/>
-                <w:szCs w:val="18"/>
-              </w:rPr>
-              <w:t>1 nothing</w:t>
-            </w:r>
-          </w:p>
-          <w:p>
-            <w:pPr>
-              <w:rPr>
-                <w:sz w:val="18"/>
-                <w:szCs w:val="18"/>
-              </w:rPr>
-            </w:pPr>
-            <w:r>
-              <w:rPr>
-                <w:sz w:val="18"/>
-                <w:szCs w:val="18"/>
-              </w:rPr>
-              <w:t>2 hold time</w:t>
-            </w:r>
-          </w:p>
-          <w:p>
-            <w:pPr>
-              <w:rPr>
-                <w:sz w:val="18"/>
-                <w:szCs w:val="18"/>
-              </w:rPr>
-            </w:pPr>
-            <w:r>
-              <w:rPr>
-                <w:sz w:val="18"/>
-                <w:szCs w:val="18"/>
-              </w:rPr>
-              <w:t>3 duty</w:t>
+              <w:t>0 off</w:t>
+            </w:r>
+          </w:p>
+          <w:p>
+            <w:pPr>
+              <w:rPr>
+                <w:sz w:val="18"/>
+                <w:szCs w:val="18"/>
+              </w:rPr>
+            </w:pPr>
+            <w:r>
+              <w:rPr>
+                <w:sz w:val="18"/>
+                <w:szCs w:val="18"/>
+              </w:rPr>
+              <w:t>1 on</w:t>
             </w:r>
           </w:p>
         </w:tc>
@@ -1765,7 +1823,21 @@
                 <w:sz w:val="18"/>
                 <w:szCs w:val="18"/>
               </w:rPr>
-              <w:t>71 CC modulates</w:t>
+              <w:t>70</w:t>
+            </w:r>
+            <w:r>
+              <w:rPr>
+                <w:sz w:val="18"/>
+                <w:szCs w:val="18"/>
+              </w:rPr>
+              <w:t>(46)</w:t>
+            </w:r>
+            <w:r>
+              <w:rPr>
+                <w:sz w:val="18"/>
+                <w:szCs w:val="18"/>
+              </w:rPr>
+              <w:t xml:space="preserve"> Velocity modulates</w:t>
             </w:r>
           </w:p>
         </w:tc>
@@ -1906,7 +1978,21 @@
                 <w:sz w:val="18"/>
                 <w:szCs w:val="18"/>
               </w:rPr>
-              <w:t>72 Modulation CC Channel</w:t>
+              <w:t>71</w:t>
+            </w:r>
+            <w:r>
+              <w:rPr>
+                <w:sz w:val="18"/>
+                <w:szCs w:val="18"/>
+              </w:rPr>
+              <w:t>(47)</w:t>
+            </w:r>
+            <w:r>
+              <w:rPr>
+                <w:sz w:val="18"/>
+                <w:szCs w:val="18"/>
+              </w:rPr>
+              <w:t xml:space="preserve"> CC modulates</w:t>
             </w:r>
           </w:p>
         </w:tc>
@@ -1946,22 +2032,52 @@
                 <w:sz w:val="18"/>
                 <w:szCs w:val="18"/>
               </w:rPr>
-              <w:t>0 = Global default</w:t>
-            </w:r>
-          </w:p>
-          <w:p>
-            <w:pPr>
-              <w:rPr>
-                <w:sz w:val="18"/>
-                <w:szCs w:val="18"/>
-              </w:rPr>
-            </w:pPr>
-            <w:r>
-              <w:rPr>
-                <w:sz w:val="18"/>
-                <w:szCs w:val="18"/>
-              </w:rPr>
-              <w:t>1-16 Channel</w:t>
+              <w:t>0 default</w:t>
+            </w:r>
+          </w:p>
+          <w:p>
+            <w:pPr>
+              <w:rPr>
+                <w:sz w:val="18"/>
+                <w:szCs w:val="18"/>
+              </w:rPr>
+            </w:pPr>
+            <w:r>
+              <w:rPr>
+                <w:sz w:val="18"/>
+                <w:szCs w:val="18"/>
+              </w:rPr>
+              <w:t>1 nothing</w:t>
+            </w:r>
+          </w:p>
+          <w:p>
+            <w:pPr>
+              <w:rPr>
+                <w:sz w:val="18"/>
+                <w:szCs w:val="18"/>
+              </w:rPr>
+            </w:pPr>
+            <w:r>
+              <w:rPr>
+                <w:sz w:val="18"/>
+                <w:szCs w:val="18"/>
+              </w:rPr>
+              <w:t>2 hold time</w:t>
+            </w:r>
+          </w:p>
+          <w:p>
+            <w:pPr>
+              <w:rPr>
+                <w:sz w:val="18"/>
+                <w:szCs w:val="18"/>
+              </w:rPr>
+            </w:pPr>
+            <w:r>
+              <w:rPr>
+                <w:sz w:val="18"/>
+                <w:szCs w:val="18"/>
+              </w:rPr>
+              <w:t>3 duty</w:t>
             </w:r>
           </w:p>
         </w:tc>
@@ -2017,7 +2133,146 @@
                 <w:sz w:val="18"/>
                 <w:szCs w:val="18"/>
               </w:rPr>
-              <w:t xml:space="preserve">73 Modulation CC </w:t>
+              <w:t>72</w:t>
+            </w:r>
+            <w:r>
+              <w:rPr>
+                <w:sz w:val="18"/>
+                <w:szCs w:val="18"/>
+              </w:rPr>
+              <w:t>(48)</w:t>
+            </w:r>
+            <w:r>
+              <w:rPr>
+                <w:sz w:val="18"/>
+                <w:szCs w:val="18"/>
+              </w:rPr>
+              <w:t xml:space="preserve"> Modulation CC Channel</w:t>
+            </w:r>
+          </w:p>
+        </w:tc>
+        <w:tc>
+          <w:tcPr>
+            <w:tcW w:w="1650" w:type="pct"/>
+          </w:tcPr>
+          <w:p>
+            <w:pPr>
+              <w:rPr>
+                <w:sz w:val="18"/>
+                <w:szCs w:val="18"/>
+              </w:rPr>
+            </w:pPr>
+            <w:r>
+              <w:rPr>
+                <w:sz w:val="18"/>
+                <w:szCs w:val="18"/>
+              </w:rPr>
+              <w:t>X</w:t>
+            </w:r>
+          </w:p>
+        </w:tc>
+        <w:tc>
+          <w:tcPr>
+            <w:tcW w:w="1166" w:type="pct"/>
+          </w:tcPr>
+          <w:p>
+            <w:pPr>
+              <w:rPr>
+                <w:sz w:val="18"/>
+                <w:szCs w:val="18"/>
+              </w:rPr>
+            </w:pPr>
+            <w:r>
+              <w:rPr>
+                <w:sz w:val="18"/>
+                <w:szCs w:val="18"/>
+              </w:rPr>
+              <w:t>0 = Global default</w:t>
+            </w:r>
+          </w:p>
+          <w:p>
+            <w:pPr>
+              <w:rPr>
+                <w:sz w:val="18"/>
+                <w:szCs w:val="18"/>
+              </w:rPr>
+            </w:pPr>
+            <w:r>
+              <w:rPr>
+                <w:sz w:val="18"/>
+                <w:szCs w:val="18"/>
+              </w:rPr>
+              <w:t>1-16 Channel</w:t>
+            </w:r>
+          </w:p>
+        </w:tc>
+        <w:tc>
+          <w:tcPr>
+            <w:tcW w:w="265" w:type="pct"/>
+          </w:tcPr>
+          <w:p>
+            <w:pPr>
+              <w:rPr>
+                <w:sz w:val="18"/>
+                <w:szCs w:val="18"/>
+              </w:rPr>
+            </w:pPr>
+            <w:r>
+              <w:rPr>
+                <w:sz w:val="18"/>
+                <w:szCs w:val="18"/>
+              </w:rPr>
+              <w:t>Y</w:t>
+            </w:r>
+          </w:p>
+        </w:tc>
+      </w:tr>
+      <w:tr>
+        <w:tc>
+          <w:tcPr>
+            <w:tcW w:w="863" w:type="pct"/>
+            <w:vMerge/>
+          </w:tcPr>
+          <w:p>
+            <w:pPr>
+              <w:rPr>
+                <w:sz w:val="18"/>
+                <w:szCs w:val="18"/>
+              </w:rPr>
+            </w:pPr>
+          </w:p>
+        </w:tc>
+        <w:tc>
+          <w:tcPr>
+            <w:tcW w:w="1055" w:type="pct"/>
+          </w:tcPr>
+          <w:p>
+            <w:pPr>
+              <w:rPr>
+                <w:sz w:val="18"/>
+                <w:szCs w:val="18"/>
+              </w:rPr>
+            </w:pPr>
+            <w:r>
+              <w:rPr>
+                <w:sz w:val="18"/>
+                <w:szCs w:val="18"/>
+              </w:rPr>
+              <w:t>73</w:t>
+            </w:r>
+            <w:r>
+              <w:rPr>
+                <w:sz w:val="18"/>
+                <w:szCs w:val="18"/>
+              </w:rPr>
+              <w:t>(49)</w:t>
+            </w:r>
+            <w:r>
+              <w:rPr>
+                <w:sz w:val="18"/>
+                <w:szCs w:val="18"/>
+              </w:rPr>
+              <w:t xml:space="preserve"> Modulation CC </w:t>
             </w:r>
           </w:p>
         </w:tc>
@@ -2367,6 +2622,23 @@
                 <w:sz w:val="18"/>
                 <w:szCs w:val="18"/>
               </w:rPr>
+              <w:t>10 = initial setting</w:t>
+            </w:r>
+            <w:bookmarkStart w:id="0" w:name="_GoBack"/>
+            <w:bookmarkEnd w:id="0"/>
+          </w:p>
+          <w:p>
+            <w:pPr>
+              <w:rPr>
+                <w:sz w:val="18"/>
+                <w:szCs w:val="18"/>
+              </w:rPr>
+            </w:pPr>
+            <w:r>
+              <w:rPr>
+                <w:sz w:val="18"/>
+                <w:szCs w:val="18"/>
+              </w:rPr>
               <w:t>1</w:t>
             </w:r>
             <w:r>
@@ -2374,7 +2646,21 @@
                 <w:sz w:val="18"/>
                 <w:szCs w:val="18"/>
               </w:rPr>
-              <w:t>0 – 25 = PGM slot 1-16</w:t>
+              <w:t>1</w:t>
+            </w:r>
+            <w:r>
+              <w:rPr>
+                <w:sz w:val="18"/>
+                <w:szCs w:val="18"/>
+              </w:rPr>
+              <w:t xml:space="preserve"> – 25 = PGM slot 1-1</w:t>
+            </w:r>
+            <w:r>
+              <w:rPr>
+                <w:sz w:val="18"/>
+                <w:szCs w:val="18"/>
+              </w:rPr>
+              <w:t>5</w:t>
             </w:r>
           </w:p>
           <w:p>
